--- a/WebContent/Pruebas Mibiblioteca  V00.docx
+++ b/WebContent/Pruebas Mibiblioteca  V00.docx
@@ -7,6 +7,532 @@
         <w:t>Introducción</w:t>
       </w:r>
     </w:p>
+    <w:p/>
+    <w:p/>
+    <w:sdt>
+      <w:sdtPr>
+        <w:id w:val="-15238930"/>
+        <w:docPartObj>
+          <w:docPartGallery w:val="Table of Contents"/>
+          <w:docPartUnique/>
+        </w:docPartObj>
+      </w:sdtPr>
+      <w:sdtEndPr>
+        <w:rPr>
+          <w:rFonts w:asciiTheme="minorHAnsi" w:eastAsiaTheme="minorHAnsi" w:hAnsiTheme="minorHAnsi" w:cstheme="minorBidi"/>
+          <w:b/>
+          <w:bCs/>
+          <w:color w:val="auto"/>
+          <w:sz w:val="22"/>
+          <w:szCs w:val="22"/>
+          <w:lang w:eastAsia="en-US"/>
+        </w:rPr>
+      </w:sdtEndPr>
+      <w:sdtContent>
+        <w:p>
+          <w:pPr>
+            <w:pStyle w:val="TtuloTDC"/>
+          </w:pPr>
+          <w:r>
+            <w:t>Contenido</w:t>
+          </w:r>
+        </w:p>
+        <w:p>
+          <w:pPr>
+            <w:pStyle w:val="TDC1"/>
+            <w:tabs>
+              <w:tab w:val="right" w:leader="dot" w:pos="8494"/>
+            </w:tabs>
+            <w:rPr>
+              <w:noProof/>
+            </w:rPr>
+          </w:pPr>
+          <w:r>
+            <w:fldChar w:fldCharType="begin"/>
+          </w:r>
+          <w:r>
+            <w:instrText xml:space="preserve"> TOC \o "1-3" \h \z \u </w:instrText>
+          </w:r>
+          <w:r>
+            <w:fldChar w:fldCharType="separate"/>
+          </w:r>
+          <w:hyperlink w:anchor="_Toc104548400" w:history="1">
+            <w:r>
+              <w:rPr>
+                <w:rStyle w:val="Hipervnculo"/>
+                <w:noProof/>
+              </w:rPr>
+              <w:t>1 Pruebas MiBiblioteca :primer commit</w:t>
+            </w:r>
+            <w:r>
+              <w:rPr>
+                <w:noProof/>
+                <w:webHidden/>
+              </w:rPr>
+              <w:tab/>
+            </w:r>
+            <w:r>
+              <w:rPr>
+                <w:noProof/>
+                <w:webHidden/>
+              </w:rPr>
+              <w:fldChar w:fldCharType="begin"/>
+            </w:r>
+            <w:r>
+              <w:rPr>
+                <w:noProof/>
+                <w:webHidden/>
+              </w:rPr>
+              <w:instrText xml:space="preserve"> PAGEREF _Toc104548400 \h </w:instrText>
+            </w:r>
+            <w:r>
+              <w:rPr>
+                <w:noProof/>
+                <w:webHidden/>
+              </w:rPr>
+            </w:r>
+            <w:r>
+              <w:rPr>
+                <w:noProof/>
+                <w:webHidden/>
+              </w:rPr>
+              <w:fldChar w:fldCharType="separate"/>
+            </w:r>
+            <w:r>
+              <w:rPr>
+                <w:noProof/>
+                <w:webHidden/>
+              </w:rPr>
+              <w:t>2</w:t>
+            </w:r>
+            <w:r>
+              <w:rPr>
+                <w:noProof/>
+                <w:webHidden/>
+              </w:rPr>
+              <w:fldChar w:fldCharType="end"/>
+            </w:r>
+          </w:hyperlink>
+        </w:p>
+        <w:p>
+          <w:pPr>
+            <w:pStyle w:val="TDC1"/>
+            <w:tabs>
+              <w:tab w:val="right" w:leader="dot" w:pos="8494"/>
+            </w:tabs>
+            <w:rPr>
+              <w:noProof/>
+            </w:rPr>
+          </w:pPr>
+          <w:hyperlink w:anchor="_Toc104548401" w:history="1">
+            <w:r>
+              <w:rPr>
+                <w:rStyle w:val="Hipervnculo"/>
+                <w:noProof/>
+              </w:rPr>
+              <w:t>2. Segundo Commit. Alta de Libro.</w:t>
+            </w:r>
+            <w:r>
+              <w:rPr>
+                <w:noProof/>
+                <w:webHidden/>
+              </w:rPr>
+              <w:tab/>
+            </w:r>
+            <w:r>
+              <w:rPr>
+                <w:noProof/>
+                <w:webHidden/>
+              </w:rPr>
+              <w:fldChar w:fldCharType="begin"/>
+            </w:r>
+            <w:r>
+              <w:rPr>
+                <w:noProof/>
+                <w:webHidden/>
+              </w:rPr>
+              <w:instrText xml:space="preserve"> PAGEREF _Toc104548401 \h </w:instrText>
+            </w:r>
+            <w:r>
+              <w:rPr>
+                <w:noProof/>
+                <w:webHidden/>
+              </w:rPr>
+            </w:r>
+            <w:r>
+              <w:rPr>
+                <w:noProof/>
+                <w:webHidden/>
+              </w:rPr>
+              <w:fldChar w:fldCharType="separate"/>
+            </w:r>
+            <w:r>
+              <w:rPr>
+                <w:noProof/>
+                <w:webHidden/>
+              </w:rPr>
+              <w:t>3</w:t>
+            </w:r>
+            <w:r>
+              <w:rPr>
+                <w:noProof/>
+                <w:webHidden/>
+              </w:rPr>
+              <w:fldChar w:fldCharType="end"/>
+            </w:r>
+          </w:hyperlink>
+        </w:p>
+        <w:p>
+          <w:pPr>
+            <w:pStyle w:val="TDC2"/>
+            <w:tabs>
+              <w:tab w:val="right" w:leader="dot" w:pos="8494"/>
+            </w:tabs>
+            <w:rPr>
+              <w:noProof/>
+            </w:rPr>
+          </w:pPr>
+          <w:hyperlink w:anchor="_Toc104548402" w:history="1">
+            <w:r>
+              <w:rPr>
+                <w:rStyle w:val="Hipervnculo"/>
+                <w:noProof/>
+              </w:rPr>
+              <w:t>Pagina inicial. Mostras listado</w:t>
+            </w:r>
+            <w:r>
+              <w:rPr>
+                <w:noProof/>
+                <w:webHidden/>
+              </w:rPr>
+              <w:tab/>
+            </w:r>
+            <w:r>
+              <w:rPr>
+                <w:noProof/>
+                <w:webHidden/>
+              </w:rPr>
+              <w:fldChar w:fldCharType="begin"/>
+            </w:r>
+            <w:r>
+              <w:rPr>
+                <w:noProof/>
+                <w:webHidden/>
+              </w:rPr>
+              <w:instrText xml:space="preserve"> PAGEREF _Toc104548402 \h </w:instrText>
+            </w:r>
+            <w:r>
+              <w:rPr>
+                <w:noProof/>
+                <w:webHidden/>
+              </w:rPr>
+            </w:r>
+            <w:r>
+              <w:rPr>
+                <w:noProof/>
+                <w:webHidden/>
+              </w:rPr>
+              <w:fldChar w:fldCharType="separate"/>
+            </w:r>
+            <w:r>
+              <w:rPr>
+                <w:noProof/>
+                <w:webHidden/>
+              </w:rPr>
+              <w:t>3</w:t>
+            </w:r>
+            <w:r>
+              <w:rPr>
+                <w:noProof/>
+                <w:webHidden/>
+              </w:rPr>
+              <w:fldChar w:fldCharType="end"/>
+            </w:r>
+          </w:hyperlink>
+        </w:p>
+        <w:p>
+          <w:pPr>
+            <w:pStyle w:val="TDC2"/>
+            <w:tabs>
+              <w:tab w:val="right" w:leader="dot" w:pos="8494"/>
+            </w:tabs>
+            <w:rPr>
+              <w:noProof/>
+            </w:rPr>
+          </w:pPr>
+          <w:hyperlink w:anchor="_Toc104548403" w:history="1">
+            <w:r>
+              <w:rPr>
+                <w:rStyle w:val="Hipervnculo"/>
+                <w:noProof/>
+              </w:rPr>
+              <w:t>Alta Libro</w:t>
+            </w:r>
+            <w:r>
+              <w:rPr>
+                <w:noProof/>
+                <w:webHidden/>
+              </w:rPr>
+              <w:tab/>
+            </w:r>
+            <w:r>
+              <w:rPr>
+                <w:noProof/>
+                <w:webHidden/>
+              </w:rPr>
+              <w:fldChar w:fldCharType="begin"/>
+            </w:r>
+            <w:r>
+              <w:rPr>
+                <w:noProof/>
+                <w:webHidden/>
+              </w:rPr>
+              <w:instrText xml:space="preserve"> PAGEREF _Toc104548403 \h </w:instrText>
+            </w:r>
+            <w:r>
+              <w:rPr>
+                <w:noProof/>
+                <w:webHidden/>
+              </w:rPr>
+            </w:r>
+            <w:r>
+              <w:rPr>
+                <w:noProof/>
+                <w:webHidden/>
+              </w:rPr>
+              <w:fldChar w:fldCharType="separate"/>
+            </w:r>
+            <w:r>
+              <w:rPr>
+                <w:noProof/>
+                <w:webHidden/>
+              </w:rPr>
+              <w:t>3</w:t>
+            </w:r>
+            <w:r>
+              <w:rPr>
+                <w:noProof/>
+                <w:webHidden/>
+              </w:rPr>
+              <w:fldChar w:fldCharType="end"/>
+            </w:r>
+          </w:hyperlink>
+        </w:p>
+        <w:p>
+          <w:pPr>
+            <w:pStyle w:val="TDC2"/>
+            <w:tabs>
+              <w:tab w:val="right" w:leader="dot" w:pos="8494"/>
+            </w:tabs>
+            <w:rPr>
+              <w:noProof/>
+            </w:rPr>
+          </w:pPr>
+          <w:hyperlink w:anchor="_Toc104548404" w:history="1">
+            <w:r>
+              <w:rPr>
+                <w:rStyle w:val="Hipervnculo"/>
+                <w:noProof/>
+              </w:rPr>
+              <w:t>Alta del  Libro. Añadido el tercer registro</w:t>
+            </w:r>
+            <w:r>
+              <w:rPr>
+                <w:noProof/>
+                <w:webHidden/>
+              </w:rPr>
+              <w:tab/>
+            </w:r>
+            <w:r>
+              <w:rPr>
+                <w:noProof/>
+                <w:webHidden/>
+              </w:rPr>
+              <w:fldChar w:fldCharType="begin"/>
+            </w:r>
+            <w:r>
+              <w:rPr>
+                <w:noProof/>
+                <w:webHidden/>
+              </w:rPr>
+              <w:instrText xml:space="preserve"> PAGEREF _Toc104548404 \h </w:instrText>
+            </w:r>
+            <w:r>
+              <w:rPr>
+                <w:noProof/>
+                <w:webHidden/>
+              </w:rPr>
+            </w:r>
+            <w:r>
+              <w:rPr>
+                <w:noProof/>
+                <w:webHidden/>
+              </w:rPr>
+              <w:fldChar w:fldCharType="separate"/>
+            </w:r>
+            <w:r>
+              <w:rPr>
+                <w:noProof/>
+                <w:webHidden/>
+              </w:rPr>
+              <w:t>4</w:t>
+            </w:r>
+            <w:r>
+              <w:rPr>
+                <w:noProof/>
+                <w:webHidden/>
+              </w:rPr>
+              <w:fldChar w:fldCharType="end"/>
+            </w:r>
+          </w:hyperlink>
+        </w:p>
+        <w:p>
+          <w:pPr>
+            <w:pStyle w:val="TDC2"/>
+            <w:tabs>
+              <w:tab w:val="right" w:leader="dot" w:pos="8494"/>
+            </w:tabs>
+            <w:rPr>
+              <w:noProof/>
+            </w:rPr>
+          </w:pPr>
+          <w:hyperlink w:anchor="_Toc104548405" w:history="1">
+            <w:r>
+              <w:rPr>
+                <w:rStyle w:val="Hipervnculo"/>
+                <w:noProof/>
+              </w:rPr>
+              <w:t>Resultado de la Edición.  Cambiado el titulo al ISBN 50</w:t>
+            </w:r>
+            <w:r>
+              <w:rPr>
+                <w:noProof/>
+                <w:webHidden/>
+              </w:rPr>
+              <w:tab/>
+            </w:r>
+            <w:r>
+              <w:rPr>
+                <w:noProof/>
+                <w:webHidden/>
+              </w:rPr>
+              <w:fldChar w:fldCharType="begin"/>
+            </w:r>
+            <w:r>
+              <w:rPr>
+                <w:noProof/>
+                <w:webHidden/>
+              </w:rPr>
+              <w:instrText xml:space="preserve"> PAGEREF _Toc104548405 \h </w:instrText>
+            </w:r>
+            <w:r>
+              <w:rPr>
+                <w:noProof/>
+                <w:webHidden/>
+              </w:rPr>
+            </w:r>
+            <w:r>
+              <w:rPr>
+                <w:noProof/>
+                <w:webHidden/>
+              </w:rPr>
+              <w:fldChar w:fldCharType="separate"/>
+            </w:r>
+            <w:r>
+              <w:rPr>
+                <w:noProof/>
+                <w:webHidden/>
+              </w:rPr>
+              <w:t>4</w:t>
+            </w:r>
+            <w:r>
+              <w:rPr>
+                <w:noProof/>
+                <w:webHidden/>
+              </w:rPr>
+              <w:fldChar w:fldCharType="end"/>
+            </w:r>
+          </w:hyperlink>
+        </w:p>
+        <w:p>
+          <w:pPr>
+            <w:pStyle w:val="TDC2"/>
+            <w:tabs>
+              <w:tab w:val="right" w:leader="dot" w:pos="8494"/>
+            </w:tabs>
+            <w:rPr>
+              <w:noProof/>
+            </w:rPr>
+          </w:pPr>
+          <w:hyperlink w:anchor="_Toc104548406" w:history="1">
+            <w:r>
+              <w:rPr>
+                <w:rStyle w:val="Hipervnculo"/>
+                <w:noProof/>
+              </w:rPr>
+              <w:t>Base de datos  de pruebas</w:t>
+            </w:r>
+            <w:r>
+              <w:rPr>
+                <w:noProof/>
+                <w:webHidden/>
+              </w:rPr>
+              <w:tab/>
+            </w:r>
+            <w:r>
+              <w:rPr>
+                <w:noProof/>
+                <w:webHidden/>
+              </w:rPr>
+              <w:fldChar w:fldCharType="begin"/>
+            </w:r>
+            <w:r>
+              <w:rPr>
+                <w:noProof/>
+                <w:webHidden/>
+              </w:rPr>
+              <w:instrText xml:space="preserve"> PAGEREF _Toc104548406 \h </w:instrText>
+            </w:r>
+            <w:r>
+              <w:rPr>
+                <w:noProof/>
+                <w:webHidden/>
+              </w:rPr>
+            </w:r>
+            <w:r>
+              <w:rPr>
+                <w:noProof/>
+                <w:webHidden/>
+              </w:rPr>
+              <w:fldChar w:fldCharType="separate"/>
+            </w:r>
+            <w:r>
+              <w:rPr>
+                <w:noProof/>
+                <w:webHidden/>
+              </w:rPr>
+              <w:t>5</w:t>
+            </w:r>
+            <w:r>
+              <w:rPr>
+                <w:noProof/>
+                <w:webHidden/>
+              </w:rPr>
+              <w:fldChar w:fldCharType="end"/>
+            </w:r>
+          </w:hyperlink>
+        </w:p>
+        <w:p>
+          <w:r>
+            <w:rPr>
+              <w:b/>
+              <w:bCs/>
+            </w:rPr>
+            <w:fldChar w:fldCharType="end"/>
+          </w:r>
+        </w:p>
+      </w:sdtContent>
+    </w:sdt>
     <w:p>
       <w:r>
         <w:br w:type="page"/>
@@ -16,12 +542,18 @@
       <w:pPr>
         <w:pStyle w:val="Ttulo1"/>
       </w:pPr>
+      <w:bookmarkStart w:id="0" w:name="_Toc104548400"/>
       <w:r>
         <w:lastRenderedPageBreak/>
         <w:t xml:space="preserve">1 </w:t>
       </w:r>
-      <w:r>
-        <w:t xml:space="preserve">Pruebas </w:t>
+      <w:proofErr w:type="gramStart"/>
+      <w:r>
+        <w:t>Pruebas</w:t>
+      </w:r>
+      <w:proofErr w:type="gramEnd"/>
+      <w:r>
+        <w:t xml:space="preserve"> </w:t>
       </w:r>
       <w:proofErr w:type="spellStart"/>
       <w:r>
@@ -31,6 +563,15 @@
       <w:r>
         <w:t xml:space="preserve"> </w:t>
       </w:r>
+      <w:r>
+        <w:t xml:space="preserve">:primer </w:t>
+      </w:r>
+      <w:proofErr w:type="spellStart"/>
+      <w:r>
+        <w:t>commit</w:t>
+      </w:r>
+      <w:bookmarkEnd w:id="0"/>
+      <w:proofErr w:type="spellEnd"/>
     </w:p>
     <w:p/>
     <w:p/>
@@ -68,7 +609,7 @@
                     <pic:cNvPicPr/>
                   </pic:nvPicPr>
                   <pic:blipFill>
-                    <a:blip r:embed="rId4"/>
+                    <a:blip r:embed="rId5"/>
                     <a:stretch>
                       <a:fillRect/>
                     </a:stretch>
@@ -133,7 +674,7 @@
                     <pic:cNvPicPr/>
                   </pic:nvPicPr>
                   <pic:blipFill>
-                    <a:blip r:embed="rId5"/>
+                    <a:blip r:embed="rId6"/>
                     <a:stretch>
                       <a:fillRect/>
                     </a:stretch>
@@ -159,6 +700,9 @@
     <w:p/>
     <w:p>
       <w:r>
+        <w:rPr>
+          <w:noProof/>
+        </w:rPr>
         <w:drawing>
           <wp:inline distT="0" distB="0" distL="0" distR="0" wp14:anchorId="7FC783E6" wp14:editId="241BFA4E">
             <wp:extent cx="4420217" cy="2314898"/>
@@ -175,7 +719,7 @@
                     <pic:cNvPicPr/>
                   </pic:nvPicPr>
                   <pic:blipFill>
-                    <a:blip r:embed="rId6"/>
+                    <a:blip r:embed="rId7"/>
                     <a:stretch>
                       <a:fillRect/>
                     </a:stretch>
@@ -197,9 +741,2961 @@
       </w:r>
     </w:p>
     <w:p/>
+    <w:p>
+      <w:pPr>
+        <w:pStyle w:val="Ttulo1"/>
+      </w:pPr>
+      <w:bookmarkStart w:id="1" w:name="_Toc104548401"/>
+      <w:r>
+        <w:lastRenderedPageBreak/>
+        <w:t xml:space="preserve">2. Segundo </w:t>
+      </w:r>
+      <w:proofErr w:type="spellStart"/>
+      <w:r>
+        <w:t>Commit</w:t>
+      </w:r>
+      <w:proofErr w:type="spellEnd"/>
+      <w:r>
+        <w:t>. Alta de Libro.</w:t>
+      </w:r>
+      <w:bookmarkEnd w:id="1"/>
+    </w:p>
+    <w:p/>
+    <w:p/>
+    <w:p>
+      <w:pPr>
+        <w:pStyle w:val="Ttulo2"/>
+      </w:pPr>
+      <w:bookmarkStart w:id="2" w:name="_Toc104548402"/>
+      <w:r>
+        <w:t xml:space="preserve">Pagina inicial. </w:t>
+      </w:r>
+      <w:proofErr w:type="spellStart"/>
+      <w:r>
+        <w:t>Mostras</w:t>
+      </w:r>
+      <w:proofErr w:type="spellEnd"/>
+      <w:r>
+        <w:t xml:space="preserve"> listado</w:t>
+      </w:r>
+      <w:bookmarkEnd w:id="2"/>
+    </w:p>
+    <w:p/>
+    <w:p>
+      <w:r>
+        <w:drawing>
+          <wp:inline distT="0" distB="0" distL="0" distR="0" wp14:anchorId="5F8BD022" wp14:editId="5B454277">
+            <wp:extent cx="5400040" cy="1327785"/>
+            <wp:effectExtent l="0" t="0" r="0" b="5715"/>
+            <wp:docPr id="4" name="Imagen 4" descr="Interfaz de usuario gráfica, Aplicación&#10;&#10;Descripción generada automáticamente"/>
+            <wp:cNvGraphicFramePr>
+              <a:graphicFrameLocks xmlns:a="http://schemas.openxmlformats.org/drawingml/2006/main" noChangeAspect="1"/>
+            </wp:cNvGraphicFramePr>
+            <a:graphic xmlns:a="http://schemas.openxmlformats.org/drawingml/2006/main">
+              <a:graphicData uri="http://schemas.openxmlformats.org/drawingml/2006/picture">
+                <pic:pic xmlns:pic="http://schemas.openxmlformats.org/drawingml/2006/picture">
+                  <pic:nvPicPr>
+                    <pic:cNvPr id="4" name="Imagen 4" descr="Interfaz de usuario gráfica, Aplicación&#10;&#10;Descripción generada automáticamente"/>
+                    <pic:cNvPicPr/>
+                  </pic:nvPicPr>
+                  <pic:blipFill>
+                    <a:blip r:embed="rId8"/>
+                    <a:stretch>
+                      <a:fillRect/>
+                    </a:stretch>
+                  </pic:blipFill>
+                  <pic:spPr>
+                    <a:xfrm>
+                      <a:off x="0" y="0"/>
+                      <a:ext cx="5400040" cy="1327785"/>
+                    </a:xfrm>
+                    <a:prstGeom prst="rect">
+                      <a:avLst/>
+                    </a:prstGeom>
+                  </pic:spPr>
+                </pic:pic>
+              </a:graphicData>
+            </a:graphic>
+          </wp:inline>
+        </w:drawing>
+      </w:r>
+    </w:p>
+    <w:p>
+      <w:pPr>
+        <w:pStyle w:val="Ttulo2"/>
+      </w:pPr>
+      <w:bookmarkStart w:id="3" w:name="_Toc104548403"/>
+      <w:r>
+        <w:t>Alta Libro</w:t>
+      </w:r>
+      <w:bookmarkEnd w:id="3"/>
+    </w:p>
+    <w:p/>
+    <w:p>
+      <w:r>
+        <w:drawing>
+          <wp:inline distT="0" distB="0" distL="0" distR="0" wp14:anchorId="56471D22" wp14:editId="23C36093">
+            <wp:extent cx="5400040" cy="4542790"/>
+            <wp:effectExtent l="0" t="0" r="0" b="0"/>
+            <wp:docPr id="5" name="Imagen 5" descr="Interfaz de usuario gráfica, Texto, Aplicación, Correo electrónico&#10;&#10;Descripción generada automáticamente"/>
+            <wp:cNvGraphicFramePr>
+              <a:graphicFrameLocks xmlns:a="http://schemas.openxmlformats.org/drawingml/2006/main" noChangeAspect="1"/>
+            </wp:cNvGraphicFramePr>
+            <a:graphic xmlns:a="http://schemas.openxmlformats.org/drawingml/2006/main">
+              <a:graphicData uri="http://schemas.openxmlformats.org/drawingml/2006/picture">
+                <pic:pic xmlns:pic="http://schemas.openxmlformats.org/drawingml/2006/picture">
+                  <pic:nvPicPr>
+                    <pic:cNvPr id="5" name="Imagen 5" descr="Interfaz de usuario gráfica, Texto, Aplicación, Correo electrónico&#10;&#10;Descripción generada automáticamente"/>
+                    <pic:cNvPicPr/>
+                  </pic:nvPicPr>
+                  <pic:blipFill>
+                    <a:blip r:embed="rId9"/>
+                    <a:stretch>
+                      <a:fillRect/>
+                    </a:stretch>
+                  </pic:blipFill>
+                  <pic:spPr>
+                    <a:xfrm>
+                      <a:off x="0" y="0"/>
+                      <a:ext cx="5400040" cy="4542790"/>
+                    </a:xfrm>
+                    <a:prstGeom prst="rect">
+                      <a:avLst/>
+                    </a:prstGeom>
+                  </pic:spPr>
+                </pic:pic>
+              </a:graphicData>
+            </a:graphic>
+          </wp:inline>
+        </w:drawing>
+      </w:r>
+    </w:p>
     <w:p/>
     <w:p/>
     <w:p/>
+    <w:p>
+      <w:pPr>
+        <w:pStyle w:val="Ttulo2"/>
+      </w:pPr>
+      <w:bookmarkStart w:id="4" w:name="_Toc104548404"/>
+      <w:r>
+        <w:lastRenderedPageBreak/>
+        <w:t>Alta del  Libro</w:t>
+      </w:r>
+      <w:r>
+        <w:t>. Añadido el tercer registro</w:t>
+      </w:r>
+      <w:bookmarkEnd w:id="4"/>
+    </w:p>
+    <w:p/>
+    <w:p>
+      <w:pPr>
+        <w:rPr>
+          <w:rStyle w:val="Ttulo2Car"/>
+        </w:rPr>
+      </w:pPr>
+      <w:r>
+        <w:drawing>
+          <wp:inline distT="0" distB="0" distL="0" distR="0" wp14:anchorId="61693008" wp14:editId="53920E43">
+            <wp:extent cx="5400040" cy="1476375"/>
+            <wp:effectExtent l="0" t="0" r="0" b="9525"/>
+            <wp:docPr id="6" name="Imagen 6" descr="Interfaz de usuario gráfica, Aplicación&#10;&#10;Descripción generada automáticamente"/>
+            <wp:cNvGraphicFramePr>
+              <a:graphicFrameLocks xmlns:a="http://schemas.openxmlformats.org/drawingml/2006/main" noChangeAspect="1"/>
+            </wp:cNvGraphicFramePr>
+            <a:graphic xmlns:a="http://schemas.openxmlformats.org/drawingml/2006/main">
+              <a:graphicData uri="http://schemas.openxmlformats.org/drawingml/2006/picture">
+                <pic:pic xmlns:pic="http://schemas.openxmlformats.org/drawingml/2006/picture">
+                  <pic:nvPicPr>
+                    <pic:cNvPr id="6" name="Imagen 6" descr="Interfaz de usuario gráfica, Aplicación&#10;&#10;Descripción generada automáticamente"/>
+                    <pic:cNvPicPr/>
+                  </pic:nvPicPr>
+                  <pic:blipFill>
+                    <a:blip r:embed="rId10"/>
+                    <a:stretch>
+                      <a:fillRect/>
+                    </a:stretch>
+                  </pic:blipFill>
+                  <pic:spPr>
+                    <a:xfrm>
+                      <a:off x="0" y="0"/>
+                      <a:ext cx="5400040" cy="1476375"/>
+                    </a:xfrm>
+                    <a:prstGeom prst="rect">
+                      <a:avLst/>
+                    </a:prstGeom>
+                  </pic:spPr>
+                </pic:pic>
+              </a:graphicData>
+            </a:graphic>
+          </wp:inline>
+        </w:drawing>
+      </w:r>
+      <w:r>
+        <w:rPr>
+          <w:rStyle w:val="Ttulo2Car"/>
+        </w:rPr>
+        <w:t>Operación E</w:t>
+      </w:r>
+      <w:r>
+        <w:rPr>
+          <w:rStyle w:val="Ttulo2Car"/>
+        </w:rPr>
+        <w:t>ditar Libro</w:t>
+      </w:r>
+    </w:p>
+    <w:p/>
+    <w:p>
+      <w:r>
+        <w:drawing>
+          <wp:inline distT="0" distB="0" distL="0" distR="0" wp14:anchorId="1BAC6669" wp14:editId="20D95661">
+            <wp:extent cx="5400040" cy="2286000"/>
+            <wp:effectExtent l="0" t="0" r="0" b="0"/>
+            <wp:docPr id="7" name="Imagen 7" descr="Interfaz de usuario gráfica, Texto, Aplicación, Correo electrónico&#10;&#10;Descripción generada automáticamente"/>
+            <wp:cNvGraphicFramePr>
+              <a:graphicFrameLocks xmlns:a="http://schemas.openxmlformats.org/drawingml/2006/main" noChangeAspect="1"/>
+            </wp:cNvGraphicFramePr>
+            <a:graphic xmlns:a="http://schemas.openxmlformats.org/drawingml/2006/main">
+              <a:graphicData uri="http://schemas.openxmlformats.org/drawingml/2006/picture">
+                <pic:pic xmlns:pic="http://schemas.openxmlformats.org/drawingml/2006/picture">
+                  <pic:nvPicPr>
+                    <pic:cNvPr id="7" name="Imagen 7" descr="Interfaz de usuario gráfica, Texto, Aplicación, Correo electrónico&#10;&#10;Descripción generada automáticamente"/>
+                    <pic:cNvPicPr/>
+                  </pic:nvPicPr>
+                  <pic:blipFill>
+                    <a:blip r:embed="rId11"/>
+                    <a:stretch>
+                      <a:fillRect/>
+                    </a:stretch>
+                  </pic:blipFill>
+                  <pic:spPr>
+                    <a:xfrm>
+                      <a:off x="0" y="0"/>
+                      <a:ext cx="5403375" cy="2287412"/>
+                    </a:xfrm>
+                    <a:prstGeom prst="rect">
+                      <a:avLst/>
+                    </a:prstGeom>
+                  </pic:spPr>
+                </pic:pic>
+              </a:graphicData>
+            </a:graphic>
+          </wp:inline>
+        </w:drawing>
+      </w:r>
+    </w:p>
+    <w:p>
+      <w:pPr>
+        <w:pStyle w:val="Ttulo2"/>
+      </w:pPr>
+      <w:bookmarkStart w:id="5" w:name="_Toc104548405"/>
+      <w:r>
+        <w:t xml:space="preserve">Resultado de la Edición.  Cambiado el </w:t>
+      </w:r>
+      <w:proofErr w:type="spellStart"/>
+      <w:r>
+        <w:t>titulo</w:t>
+      </w:r>
+      <w:proofErr w:type="spellEnd"/>
+      <w:r>
+        <w:t xml:space="preserve"> al ISBN 50</w:t>
+      </w:r>
+      <w:bookmarkEnd w:id="5"/>
+    </w:p>
+    <w:p/>
+    <w:p/>
+    <w:p>
+      <w:r>
+        <w:drawing>
+          <wp:inline distT="0" distB="0" distL="0" distR="0" wp14:anchorId="494CF391" wp14:editId="39F99D10">
+            <wp:extent cx="5400040" cy="1471930"/>
+            <wp:effectExtent l="0" t="0" r="0" b="0"/>
+            <wp:docPr id="9" name="Imagen 9" descr="Diagrama, Tabla&#10;&#10;Descripción generada automáticamente"/>
+            <wp:cNvGraphicFramePr>
+              <a:graphicFrameLocks xmlns:a="http://schemas.openxmlformats.org/drawingml/2006/main" noChangeAspect="1"/>
+            </wp:cNvGraphicFramePr>
+            <a:graphic xmlns:a="http://schemas.openxmlformats.org/drawingml/2006/main">
+              <a:graphicData uri="http://schemas.openxmlformats.org/drawingml/2006/picture">
+                <pic:pic xmlns:pic="http://schemas.openxmlformats.org/drawingml/2006/picture">
+                  <pic:nvPicPr>
+                    <pic:cNvPr id="9" name="Imagen 9" descr="Diagrama, Tabla&#10;&#10;Descripción generada automáticamente"/>
+                    <pic:cNvPicPr/>
+                  </pic:nvPicPr>
+                  <pic:blipFill>
+                    <a:blip r:embed="rId12"/>
+                    <a:stretch>
+                      <a:fillRect/>
+                    </a:stretch>
+                  </pic:blipFill>
+                  <pic:spPr>
+                    <a:xfrm>
+                      <a:off x="0" y="0"/>
+                      <a:ext cx="5400040" cy="1471930"/>
+                    </a:xfrm>
+                    <a:prstGeom prst="rect">
+                      <a:avLst/>
+                    </a:prstGeom>
+                  </pic:spPr>
+                </pic:pic>
+              </a:graphicData>
+            </a:graphic>
+          </wp:inline>
+        </w:drawing>
+      </w:r>
+    </w:p>
+    <w:p>
+      <w:r>
+        <w:br w:type="page"/>
+      </w:r>
+    </w:p>
+    <w:p/>
+    <w:p>
+      <w:pPr>
+        <w:pStyle w:val="Ttulo2"/>
+      </w:pPr>
+      <w:bookmarkStart w:id="6" w:name="_Toc104548406"/>
+      <w:r>
+        <w:t>Base de datos  de pruebas</w:t>
+      </w:r>
+      <w:bookmarkEnd w:id="6"/>
+    </w:p>
+    <w:p>
+      <w:r>
+        <w:drawing>
+          <wp:inline distT="0" distB="0" distL="0" distR="0" wp14:anchorId="1B015036" wp14:editId="68F4DE99">
+            <wp:extent cx="5400040" cy="2398542"/>
+            <wp:effectExtent l="0" t="0" r="0" b="1905"/>
+            <wp:docPr id="11" name="Imagen 11" descr="Interfaz de usuario gráfica, Texto, Aplicación&#10;&#10;Descripción generada automáticamente"/>
+            <wp:cNvGraphicFramePr>
+              <a:graphicFrameLocks xmlns:a="http://schemas.openxmlformats.org/drawingml/2006/main" noChangeAspect="1"/>
+            </wp:cNvGraphicFramePr>
+            <a:graphic xmlns:a="http://schemas.openxmlformats.org/drawingml/2006/main">
+              <a:graphicData uri="http://schemas.openxmlformats.org/drawingml/2006/picture">
+                <pic:pic xmlns:pic="http://schemas.openxmlformats.org/drawingml/2006/picture">
+                  <pic:nvPicPr>
+                    <pic:cNvPr id="11" name="Imagen 11" descr="Interfaz de usuario gráfica, Texto, Aplicación&#10;&#10;Descripción generada automáticamente"/>
+                    <pic:cNvPicPr/>
+                  </pic:nvPicPr>
+                  <pic:blipFill>
+                    <a:blip r:embed="rId13"/>
+                    <a:stretch>
+                      <a:fillRect/>
+                    </a:stretch>
+                  </pic:blipFill>
+                  <pic:spPr>
+                    <a:xfrm>
+                      <a:off x="0" y="0"/>
+                      <a:ext cx="5406659" cy="2401482"/>
+                    </a:xfrm>
+                    <a:prstGeom prst="rect">
+                      <a:avLst/>
+                    </a:prstGeom>
+                  </pic:spPr>
+                </pic:pic>
+              </a:graphicData>
+            </a:graphic>
+          </wp:inline>
+        </w:drawing>
+      </w:r>
+    </w:p>
+    <w:p/>
+    <w:p>
+      <w:pPr>
+        <w:pStyle w:val="Ttulo2"/>
+      </w:pPr>
+      <w:r>
+        <w:t>Controlador . Servlet</w:t>
+      </w:r>
+    </w:p>
+    <w:p/>
+    <w:p>
+      <w:pPr>
+        <w:autoSpaceDE w:val="0"/>
+        <w:autoSpaceDN w:val="0"/>
+        <w:adjustRightInd w:val="0"/>
+        <w:spacing w:after="0" w:line="240" w:lineRule="auto"/>
+        <w:rPr>
+          <w:rFonts w:ascii="Courier New" w:hAnsi="Courier New" w:cs="Courier New"/>
+          <w:noProof/>
+          <w:sz w:val="16"/>
+          <w:szCs w:val="16"/>
+        </w:rPr>
+      </w:pPr>
+      <w:r>
+        <w:rPr>
+          <w:rFonts w:ascii="Courier New" w:hAnsi="Courier New" w:cs="Courier New"/>
+          <w:b/>
+          <w:bCs/>
+          <w:noProof/>
+          <w:color w:val="7F0055"/>
+          <w:sz w:val="16"/>
+          <w:szCs w:val="16"/>
+        </w:rPr>
+        <w:t>public</w:t>
+      </w:r>
+      <w:r>
+        <w:rPr>
+          <w:rFonts w:ascii="Courier New" w:hAnsi="Courier New" w:cs="Courier New"/>
+          <w:noProof/>
+          <w:color w:val="000000"/>
+          <w:sz w:val="16"/>
+          <w:szCs w:val="16"/>
+        </w:rPr>
+        <w:t xml:space="preserve"> </w:t>
+      </w:r>
+      <w:r>
+        <w:rPr>
+          <w:rFonts w:ascii="Courier New" w:hAnsi="Courier New" w:cs="Courier New"/>
+          <w:b/>
+          <w:bCs/>
+          <w:noProof/>
+          <w:color w:val="7F0055"/>
+          <w:sz w:val="16"/>
+          <w:szCs w:val="16"/>
+        </w:rPr>
+        <w:t>class</w:t>
+      </w:r>
+      <w:r>
+        <w:rPr>
+          <w:rFonts w:ascii="Courier New" w:hAnsi="Courier New" w:cs="Courier New"/>
+          <w:noProof/>
+          <w:color w:val="000000"/>
+          <w:sz w:val="16"/>
+          <w:szCs w:val="16"/>
+        </w:rPr>
+        <w:t xml:space="preserve"> ControladorLibros </w:t>
+      </w:r>
+      <w:r>
+        <w:rPr>
+          <w:rFonts w:ascii="Courier New" w:hAnsi="Courier New" w:cs="Courier New"/>
+          <w:b/>
+          <w:bCs/>
+          <w:noProof/>
+          <w:color w:val="7F0055"/>
+          <w:sz w:val="16"/>
+          <w:szCs w:val="16"/>
+        </w:rPr>
+        <w:t>extends</w:t>
+      </w:r>
+      <w:r>
+        <w:rPr>
+          <w:rFonts w:ascii="Courier New" w:hAnsi="Courier New" w:cs="Courier New"/>
+          <w:noProof/>
+          <w:color w:val="000000"/>
+          <w:sz w:val="16"/>
+          <w:szCs w:val="16"/>
+        </w:rPr>
+        <w:t xml:space="preserve"> HttpServlet {</w:t>
+      </w:r>
+    </w:p>
+    <w:p>
+      <w:pPr>
+        <w:autoSpaceDE w:val="0"/>
+        <w:autoSpaceDN w:val="0"/>
+        <w:adjustRightInd w:val="0"/>
+        <w:spacing w:after="0" w:line="240" w:lineRule="auto"/>
+        <w:rPr>
+          <w:rFonts w:ascii="Courier New" w:hAnsi="Courier New" w:cs="Courier New"/>
+          <w:noProof/>
+          <w:sz w:val="16"/>
+          <w:szCs w:val="16"/>
+        </w:rPr>
+      </w:pPr>
+    </w:p>
+    <w:p>
+      <w:pPr>
+        <w:autoSpaceDE w:val="0"/>
+        <w:autoSpaceDN w:val="0"/>
+        <w:adjustRightInd w:val="0"/>
+        <w:spacing w:after="0" w:line="240" w:lineRule="auto"/>
+        <w:rPr>
+          <w:rFonts w:ascii="Courier New" w:hAnsi="Courier New" w:cs="Courier New"/>
+          <w:noProof/>
+          <w:sz w:val="16"/>
+          <w:szCs w:val="16"/>
+        </w:rPr>
+      </w:pPr>
+      <w:r>
+        <w:rPr>
+          <w:rFonts w:ascii="Courier New" w:hAnsi="Courier New" w:cs="Courier New"/>
+          <w:noProof/>
+          <w:color w:val="000000"/>
+          <w:sz w:val="16"/>
+          <w:szCs w:val="16"/>
+        </w:rPr>
+        <w:tab/>
+      </w:r>
+    </w:p>
+    <w:p>
+      <w:pPr>
+        <w:autoSpaceDE w:val="0"/>
+        <w:autoSpaceDN w:val="0"/>
+        <w:adjustRightInd w:val="0"/>
+        <w:spacing w:after="0" w:line="240" w:lineRule="auto"/>
+        <w:rPr>
+          <w:rFonts w:ascii="Courier New" w:hAnsi="Courier New" w:cs="Courier New"/>
+          <w:noProof/>
+          <w:sz w:val="16"/>
+          <w:szCs w:val="16"/>
+        </w:rPr>
+      </w:pPr>
+      <w:r>
+        <w:rPr>
+          <w:rFonts w:ascii="Courier New" w:hAnsi="Courier New" w:cs="Courier New"/>
+          <w:noProof/>
+          <w:color w:val="000000"/>
+          <w:sz w:val="16"/>
+          <w:szCs w:val="16"/>
+        </w:rPr>
+        <w:tab/>
+      </w:r>
+      <w:r>
+        <w:rPr>
+          <w:rFonts w:ascii="Courier New" w:hAnsi="Courier New" w:cs="Courier New"/>
+          <w:b/>
+          <w:bCs/>
+          <w:noProof/>
+          <w:color w:val="7F0055"/>
+          <w:sz w:val="16"/>
+          <w:szCs w:val="16"/>
+        </w:rPr>
+        <w:t>private</w:t>
+      </w:r>
+      <w:r>
+        <w:rPr>
+          <w:rFonts w:ascii="Courier New" w:hAnsi="Courier New" w:cs="Courier New"/>
+          <w:noProof/>
+          <w:color w:val="000000"/>
+          <w:sz w:val="16"/>
+          <w:szCs w:val="16"/>
+        </w:rPr>
+        <w:t xml:space="preserve"> </w:t>
+      </w:r>
+      <w:r>
+        <w:rPr>
+          <w:rFonts w:ascii="Courier New" w:hAnsi="Courier New" w:cs="Courier New"/>
+          <w:b/>
+          <w:bCs/>
+          <w:noProof/>
+          <w:color w:val="7F0055"/>
+          <w:sz w:val="16"/>
+          <w:szCs w:val="16"/>
+        </w:rPr>
+        <w:t>static</w:t>
+      </w:r>
+      <w:r>
+        <w:rPr>
+          <w:rFonts w:ascii="Courier New" w:hAnsi="Courier New" w:cs="Courier New"/>
+          <w:noProof/>
+          <w:color w:val="000000"/>
+          <w:sz w:val="16"/>
+          <w:szCs w:val="16"/>
+        </w:rPr>
+        <w:t xml:space="preserve"> </w:t>
+      </w:r>
+      <w:r>
+        <w:rPr>
+          <w:rFonts w:ascii="Courier New" w:hAnsi="Courier New" w:cs="Courier New"/>
+          <w:b/>
+          <w:bCs/>
+          <w:noProof/>
+          <w:color w:val="7F0055"/>
+          <w:sz w:val="16"/>
+          <w:szCs w:val="16"/>
+        </w:rPr>
+        <w:t>final</w:t>
+      </w:r>
+      <w:r>
+        <w:rPr>
+          <w:rFonts w:ascii="Courier New" w:hAnsi="Courier New" w:cs="Courier New"/>
+          <w:noProof/>
+          <w:color w:val="000000"/>
+          <w:sz w:val="16"/>
+          <w:szCs w:val="16"/>
+        </w:rPr>
+        <w:t xml:space="preserve"> </w:t>
+      </w:r>
+      <w:r>
+        <w:rPr>
+          <w:rFonts w:ascii="Courier New" w:hAnsi="Courier New" w:cs="Courier New"/>
+          <w:b/>
+          <w:bCs/>
+          <w:noProof/>
+          <w:color w:val="7F0055"/>
+          <w:sz w:val="16"/>
+          <w:szCs w:val="16"/>
+        </w:rPr>
+        <w:t>long</w:t>
+      </w:r>
+      <w:r>
+        <w:rPr>
+          <w:rFonts w:ascii="Courier New" w:hAnsi="Courier New" w:cs="Courier New"/>
+          <w:noProof/>
+          <w:color w:val="000000"/>
+          <w:sz w:val="16"/>
+          <w:szCs w:val="16"/>
+        </w:rPr>
+        <w:t xml:space="preserve"> </w:t>
+      </w:r>
+      <w:r>
+        <w:rPr>
+          <w:rFonts w:ascii="Courier New" w:hAnsi="Courier New" w:cs="Courier New"/>
+          <w:b/>
+          <w:bCs/>
+          <w:i/>
+          <w:iCs/>
+          <w:noProof/>
+          <w:color w:val="0000C0"/>
+          <w:sz w:val="16"/>
+          <w:szCs w:val="16"/>
+        </w:rPr>
+        <w:t>serialVersionUID</w:t>
+      </w:r>
+      <w:r>
+        <w:rPr>
+          <w:rFonts w:ascii="Courier New" w:hAnsi="Courier New" w:cs="Courier New"/>
+          <w:noProof/>
+          <w:color w:val="000000"/>
+          <w:sz w:val="16"/>
+          <w:szCs w:val="16"/>
+        </w:rPr>
+        <w:t xml:space="preserve"> = 1L;</w:t>
+      </w:r>
+    </w:p>
+    <w:p>
+      <w:pPr>
+        <w:autoSpaceDE w:val="0"/>
+        <w:autoSpaceDN w:val="0"/>
+        <w:adjustRightInd w:val="0"/>
+        <w:spacing w:after="0" w:line="240" w:lineRule="auto"/>
+        <w:rPr>
+          <w:rFonts w:ascii="Courier New" w:hAnsi="Courier New" w:cs="Courier New"/>
+          <w:noProof/>
+          <w:sz w:val="16"/>
+          <w:szCs w:val="16"/>
+        </w:rPr>
+      </w:pPr>
+      <w:r>
+        <w:rPr>
+          <w:rFonts w:ascii="Courier New" w:hAnsi="Courier New" w:cs="Courier New"/>
+          <w:noProof/>
+          <w:color w:val="000000"/>
+          <w:sz w:val="16"/>
+          <w:szCs w:val="16"/>
+        </w:rPr>
+        <w:tab/>
+      </w:r>
+    </w:p>
+    <w:p>
+      <w:pPr>
+        <w:autoSpaceDE w:val="0"/>
+        <w:autoSpaceDN w:val="0"/>
+        <w:adjustRightInd w:val="0"/>
+        <w:spacing w:after="0" w:line="240" w:lineRule="auto"/>
+        <w:rPr>
+          <w:rFonts w:ascii="Courier New" w:hAnsi="Courier New" w:cs="Courier New"/>
+          <w:noProof/>
+          <w:sz w:val="16"/>
+          <w:szCs w:val="16"/>
+        </w:rPr>
+      </w:pPr>
+      <w:r>
+        <w:rPr>
+          <w:rFonts w:ascii="Courier New" w:hAnsi="Courier New" w:cs="Courier New"/>
+          <w:noProof/>
+          <w:color w:val="000000"/>
+          <w:sz w:val="16"/>
+          <w:szCs w:val="16"/>
+        </w:rPr>
+        <w:tab/>
+      </w:r>
+    </w:p>
+    <w:p>
+      <w:pPr>
+        <w:autoSpaceDE w:val="0"/>
+        <w:autoSpaceDN w:val="0"/>
+        <w:adjustRightInd w:val="0"/>
+        <w:spacing w:after="0" w:line="240" w:lineRule="auto"/>
+        <w:rPr>
+          <w:rFonts w:ascii="Courier New" w:hAnsi="Courier New" w:cs="Courier New"/>
+          <w:noProof/>
+          <w:sz w:val="16"/>
+          <w:szCs w:val="16"/>
+        </w:rPr>
+      </w:pPr>
+      <w:r>
+        <w:rPr>
+          <w:rFonts w:ascii="Courier New" w:hAnsi="Courier New" w:cs="Courier New"/>
+          <w:noProof/>
+          <w:color w:val="000000"/>
+          <w:sz w:val="16"/>
+          <w:szCs w:val="16"/>
+        </w:rPr>
+        <w:tab/>
+      </w:r>
+      <w:r>
+        <w:rPr>
+          <w:rFonts w:ascii="Courier New" w:hAnsi="Courier New" w:cs="Courier New"/>
+          <w:b/>
+          <w:bCs/>
+          <w:noProof/>
+          <w:color w:val="7F0055"/>
+          <w:sz w:val="16"/>
+          <w:szCs w:val="16"/>
+        </w:rPr>
+        <w:t>protected</w:t>
+      </w:r>
+      <w:r>
+        <w:rPr>
+          <w:rFonts w:ascii="Courier New" w:hAnsi="Courier New" w:cs="Courier New"/>
+          <w:noProof/>
+          <w:color w:val="000000"/>
+          <w:sz w:val="16"/>
+          <w:szCs w:val="16"/>
+        </w:rPr>
+        <w:t xml:space="preserve"> </w:t>
+      </w:r>
+      <w:r>
+        <w:rPr>
+          <w:rFonts w:ascii="Courier New" w:hAnsi="Courier New" w:cs="Courier New"/>
+          <w:b/>
+          <w:bCs/>
+          <w:noProof/>
+          <w:color w:val="7F0055"/>
+          <w:sz w:val="16"/>
+          <w:szCs w:val="16"/>
+        </w:rPr>
+        <w:t>void</w:t>
+      </w:r>
+      <w:r>
+        <w:rPr>
+          <w:rFonts w:ascii="Courier New" w:hAnsi="Courier New" w:cs="Courier New"/>
+          <w:noProof/>
+          <w:color w:val="000000"/>
+          <w:sz w:val="16"/>
+          <w:szCs w:val="16"/>
+        </w:rPr>
+        <w:t xml:space="preserve"> doGet(HttpServletRequest </w:t>
+      </w:r>
+      <w:r>
+        <w:rPr>
+          <w:rFonts w:ascii="Courier New" w:hAnsi="Courier New" w:cs="Courier New"/>
+          <w:noProof/>
+          <w:color w:val="6A3E3E"/>
+          <w:sz w:val="16"/>
+          <w:szCs w:val="16"/>
+        </w:rPr>
+        <w:t>request</w:t>
+      </w:r>
+      <w:r>
+        <w:rPr>
+          <w:rFonts w:ascii="Courier New" w:hAnsi="Courier New" w:cs="Courier New"/>
+          <w:noProof/>
+          <w:color w:val="000000"/>
+          <w:sz w:val="16"/>
+          <w:szCs w:val="16"/>
+        </w:rPr>
+        <w:t>,</w:t>
+      </w:r>
+      <w:r>
+        <w:rPr>
+          <w:rFonts w:ascii="Courier New" w:hAnsi="Courier New" w:cs="Courier New"/>
+          <w:noProof/>
+          <w:color w:val="000000"/>
+          <w:sz w:val="16"/>
+          <w:szCs w:val="16"/>
+        </w:rPr>
+        <w:tab/>
+        <w:t xml:space="preserve">HttpServletResponse </w:t>
+      </w:r>
+      <w:r>
+        <w:rPr>
+          <w:rFonts w:ascii="Courier New" w:hAnsi="Courier New" w:cs="Courier New"/>
+          <w:noProof/>
+          <w:color w:val="6A3E3E"/>
+          <w:sz w:val="16"/>
+          <w:szCs w:val="16"/>
+        </w:rPr>
+        <w:t>response</w:t>
+      </w:r>
+      <w:r>
+        <w:rPr>
+          <w:rFonts w:ascii="Courier New" w:hAnsi="Courier New" w:cs="Courier New"/>
+          <w:noProof/>
+          <w:color w:val="000000"/>
+          <w:sz w:val="16"/>
+          <w:szCs w:val="16"/>
+        </w:rPr>
+        <w:t xml:space="preserve">) </w:t>
+      </w:r>
+      <w:r>
+        <w:rPr>
+          <w:rFonts w:ascii="Courier New" w:hAnsi="Courier New" w:cs="Courier New"/>
+          <w:b/>
+          <w:bCs/>
+          <w:noProof/>
+          <w:color w:val="7F0055"/>
+          <w:sz w:val="16"/>
+          <w:szCs w:val="16"/>
+        </w:rPr>
+        <w:t>throws</w:t>
+      </w:r>
+      <w:r>
+        <w:rPr>
+          <w:rFonts w:ascii="Courier New" w:hAnsi="Courier New" w:cs="Courier New"/>
+          <w:noProof/>
+          <w:color w:val="000000"/>
+          <w:sz w:val="16"/>
+          <w:szCs w:val="16"/>
+        </w:rPr>
+        <w:t xml:space="preserve"> </w:t>
+      </w:r>
+      <w:r>
+        <w:rPr>
+          <w:rFonts w:ascii="Courier New" w:hAnsi="Courier New" w:cs="Courier New"/>
+          <w:noProof/>
+          <w:color w:val="000000"/>
+          <w:sz w:val="16"/>
+          <w:szCs w:val="16"/>
+        </w:rPr>
+        <w:tab/>
+        <w:t>ServletException,IOException {</w:t>
+      </w:r>
+    </w:p>
+    <w:p>
+      <w:pPr>
+        <w:autoSpaceDE w:val="0"/>
+        <w:autoSpaceDN w:val="0"/>
+        <w:adjustRightInd w:val="0"/>
+        <w:spacing w:after="0" w:line="240" w:lineRule="auto"/>
+        <w:rPr>
+          <w:rFonts w:ascii="Courier New" w:hAnsi="Courier New" w:cs="Courier New"/>
+          <w:noProof/>
+          <w:sz w:val="16"/>
+          <w:szCs w:val="16"/>
+        </w:rPr>
+      </w:pPr>
+      <w:r>
+        <w:rPr>
+          <w:rFonts w:ascii="Courier New" w:hAnsi="Courier New" w:cs="Courier New"/>
+          <w:noProof/>
+          <w:color w:val="000000"/>
+          <w:sz w:val="16"/>
+          <w:szCs w:val="16"/>
+        </w:rPr>
+        <w:tab/>
+      </w:r>
+      <w:r>
+        <w:rPr>
+          <w:rFonts w:ascii="Courier New" w:hAnsi="Courier New" w:cs="Courier New"/>
+          <w:noProof/>
+          <w:color w:val="000000"/>
+          <w:sz w:val="16"/>
+          <w:szCs w:val="16"/>
+        </w:rPr>
+        <w:tab/>
+      </w:r>
+    </w:p>
+    <w:p>
+      <w:pPr>
+        <w:autoSpaceDE w:val="0"/>
+        <w:autoSpaceDN w:val="0"/>
+        <w:adjustRightInd w:val="0"/>
+        <w:spacing w:after="0" w:line="240" w:lineRule="auto"/>
+        <w:rPr>
+          <w:rFonts w:ascii="Courier New" w:hAnsi="Courier New" w:cs="Courier New"/>
+          <w:noProof/>
+          <w:sz w:val="16"/>
+          <w:szCs w:val="16"/>
+        </w:rPr>
+      </w:pPr>
+      <w:r>
+        <w:rPr>
+          <w:rFonts w:ascii="Courier New" w:hAnsi="Courier New" w:cs="Courier New"/>
+          <w:noProof/>
+          <w:color w:val="000000"/>
+          <w:sz w:val="16"/>
+          <w:szCs w:val="16"/>
+        </w:rPr>
+        <w:tab/>
+      </w:r>
+      <w:r>
+        <w:rPr>
+          <w:rFonts w:ascii="Courier New" w:hAnsi="Courier New" w:cs="Courier New"/>
+          <w:noProof/>
+          <w:color w:val="000000"/>
+          <w:sz w:val="16"/>
+          <w:szCs w:val="16"/>
+        </w:rPr>
+        <w:tab/>
+      </w:r>
+    </w:p>
+    <w:p>
+      <w:pPr>
+        <w:autoSpaceDE w:val="0"/>
+        <w:autoSpaceDN w:val="0"/>
+        <w:adjustRightInd w:val="0"/>
+        <w:spacing w:after="0" w:line="240" w:lineRule="auto"/>
+        <w:rPr>
+          <w:rFonts w:ascii="Courier New" w:hAnsi="Courier New" w:cs="Courier New"/>
+          <w:noProof/>
+          <w:sz w:val="16"/>
+          <w:szCs w:val="16"/>
+        </w:rPr>
+      </w:pPr>
+      <w:r>
+        <w:rPr>
+          <w:rFonts w:ascii="Courier New" w:hAnsi="Courier New" w:cs="Courier New"/>
+          <w:noProof/>
+          <w:color w:val="000000"/>
+          <w:sz w:val="16"/>
+          <w:szCs w:val="16"/>
+        </w:rPr>
+        <w:tab/>
+      </w:r>
+      <w:r>
+        <w:rPr>
+          <w:rFonts w:ascii="Courier New" w:hAnsi="Courier New" w:cs="Courier New"/>
+          <w:noProof/>
+          <w:color w:val="000000"/>
+          <w:sz w:val="16"/>
+          <w:szCs w:val="16"/>
+        </w:rPr>
+        <w:tab/>
+        <w:t>System.</w:t>
+      </w:r>
+      <w:r>
+        <w:rPr>
+          <w:rFonts w:ascii="Courier New" w:hAnsi="Courier New" w:cs="Courier New"/>
+          <w:b/>
+          <w:bCs/>
+          <w:i/>
+          <w:iCs/>
+          <w:noProof/>
+          <w:color w:val="0000C0"/>
+          <w:sz w:val="16"/>
+          <w:szCs w:val="16"/>
+        </w:rPr>
+        <w:t>out</w:t>
+      </w:r>
+      <w:r>
+        <w:rPr>
+          <w:rFonts w:ascii="Courier New" w:hAnsi="Courier New" w:cs="Courier New"/>
+          <w:noProof/>
+          <w:color w:val="000000"/>
+          <w:sz w:val="16"/>
+          <w:szCs w:val="16"/>
+        </w:rPr>
+        <w:t>.println(</w:t>
+      </w:r>
+      <w:r>
+        <w:rPr>
+          <w:rFonts w:ascii="Courier New" w:hAnsi="Courier New" w:cs="Courier New"/>
+          <w:noProof/>
+          <w:color w:val="2A00FF"/>
+          <w:sz w:val="16"/>
+          <w:szCs w:val="16"/>
+        </w:rPr>
+        <w:t>"Controlador Libros  metodo   doGet"</w:t>
+      </w:r>
+      <w:r>
+        <w:rPr>
+          <w:rFonts w:ascii="Courier New" w:hAnsi="Courier New" w:cs="Courier New"/>
+          <w:noProof/>
+          <w:color w:val="000000"/>
+          <w:sz w:val="16"/>
+          <w:szCs w:val="16"/>
+        </w:rPr>
+        <w:t>);</w:t>
+      </w:r>
+    </w:p>
+    <w:p>
+      <w:pPr>
+        <w:autoSpaceDE w:val="0"/>
+        <w:autoSpaceDN w:val="0"/>
+        <w:adjustRightInd w:val="0"/>
+        <w:spacing w:after="0" w:line="240" w:lineRule="auto"/>
+        <w:rPr>
+          <w:rFonts w:ascii="Courier New" w:hAnsi="Courier New" w:cs="Courier New"/>
+          <w:noProof/>
+          <w:sz w:val="16"/>
+          <w:szCs w:val="16"/>
+        </w:rPr>
+      </w:pPr>
+      <w:r>
+        <w:rPr>
+          <w:rFonts w:ascii="Courier New" w:hAnsi="Courier New" w:cs="Courier New"/>
+          <w:noProof/>
+          <w:color w:val="000000"/>
+          <w:sz w:val="16"/>
+          <w:szCs w:val="16"/>
+        </w:rPr>
+        <w:tab/>
+      </w:r>
+      <w:r>
+        <w:rPr>
+          <w:rFonts w:ascii="Courier New" w:hAnsi="Courier New" w:cs="Courier New"/>
+          <w:noProof/>
+          <w:color w:val="000000"/>
+          <w:sz w:val="16"/>
+          <w:szCs w:val="16"/>
+        </w:rPr>
+        <w:tab/>
+        <w:t>System.</w:t>
+      </w:r>
+      <w:r>
+        <w:rPr>
+          <w:rFonts w:ascii="Courier New" w:hAnsi="Courier New" w:cs="Courier New"/>
+          <w:b/>
+          <w:bCs/>
+          <w:i/>
+          <w:iCs/>
+          <w:noProof/>
+          <w:color w:val="0000C0"/>
+          <w:sz w:val="16"/>
+          <w:szCs w:val="16"/>
+        </w:rPr>
+        <w:t>out</w:t>
+      </w:r>
+      <w:r>
+        <w:rPr>
+          <w:rFonts w:ascii="Courier New" w:hAnsi="Courier New" w:cs="Courier New"/>
+          <w:noProof/>
+          <w:color w:val="000000"/>
+          <w:sz w:val="16"/>
+          <w:szCs w:val="16"/>
+        </w:rPr>
+        <w:t>.println(</w:t>
+      </w:r>
+      <w:r>
+        <w:rPr>
+          <w:rFonts w:ascii="Courier New" w:hAnsi="Courier New" w:cs="Courier New"/>
+          <w:noProof/>
+          <w:color w:val="2A00FF"/>
+          <w:sz w:val="16"/>
+          <w:szCs w:val="16"/>
+        </w:rPr>
+        <w:t>" request.getServletPath   "</w:t>
+      </w:r>
+      <w:r>
+        <w:rPr>
+          <w:rFonts w:ascii="Courier New" w:hAnsi="Courier New" w:cs="Courier New"/>
+          <w:noProof/>
+          <w:color w:val="000000"/>
+          <w:sz w:val="16"/>
+          <w:szCs w:val="16"/>
+        </w:rPr>
+        <w:t xml:space="preserve"> +  </w:t>
+      </w:r>
+      <w:r>
+        <w:rPr>
+          <w:rFonts w:ascii="Courier New" w:hAnsi="Courier New" w:cs="Courier New"/>
+          <w:noProof/>
+          <w:color w:val="6A3E3E"/>
+          <w:sz w:val="16"/>
+          <w:szCs w:val="16"/>
+        </w:rPr>
+        <w:t>request</w:t>
+      </w:r>
+      <w:r>
+        <w:rPr>
+          <w:rFonts w:ascii="Courier New" w:hAnsi="Courier New" w:cs="Courier New"/>
+          <w:noProof/>
+          <w:color w:val="000000"/>
+          <w:sz w:val="16"/>
+          <w:szCs w:val="16"/>
+        </w:rPr>
+        <w:t>.getServletPath()   );</w:t>
+      </w:r>
+    </w:p>
+    <w:p>
+      <w:pPr>
+        <w:autoSpaceDE w:val="0"/>
+        <w:autoSpaceDN w:val="0"/>
+        <w:adjustRightInd w:val="0"/>
+        <w:spacing w:after="0" w:line="240" w:lineRule="auto"/>
+        <w:rPr>
+          <w:rFonts w:ascii="Courier New" w:hAnsi="Courier New" w:cs="Courier New"/>
+          <w:noProof/>
+          <w:sz w:val="16"/>
+          <w:szCs w:val="16"/>
+        </w:rPr>
+      </w:pPr>
+      <w:r>
+        <w:rPr>
+          <w:rFonts w:ascii="Courier New" w:hAnsi="Courier New" w:cs="Courier New"/>
+          <w:noProof/>
+          <w:color w:val="000000"/>
+          <w:sz w:val="16"/>
+          <w:szCs w:val="16"/>
+        </w:rPr>
+        <w:tab/>
+      </w:r>
+      <w:r>
+        <w:rPr>
+          <w:rFonts w:ascii="Courier New" w:hAnsi="Courier New" w:cs="Courier New"/>
+          <w:noProof/>
+          <w:color w:val="000000"/>
+          <w:sz w:val="16"/>
+          <w:szCs w:val="16"/>
+        </w:rPr>
+        <w:tab/>
+      </w:r>
+    </w:p>
+    <w:p>
+      <w:pPr>
+        <w:autoSpaceDE w:val="0"/>
+        <w:autoSpaceDN w:val="0"/>
+        <w:adjustRightInd w:val="0"/>
+        <w:spacing w:after="0" w:line="240" w:lineRule="auto"/>
+        <w:rPr>
+          <w:rFonts w:ascii="Courier New" w:hAnsi="Courier New" w:cs="Courier New"/>
+          <w:noProof/>
+          <w:sz w:val="16"/>
+          <w:szCs w:val="16"/>
+        </w:rPr>
+      </w:pPr>
+      <w:r>
+        <w:rPr>
+          <w:rFonts w:ascii="Courier New" w:hAnsi="Courier New" w:cs="Courier New"/>
+          <w:noProof/>
+          <w:color w:val="000000"/>
+          <w:sz w:val="16"/>
+          <w:szCs w:val="16"/>
+        </w:rPr>
+        <w:tab/>
+      </w:r>
+      <w:r>
+        <w:rPr>
+          <w:rFonts w:ascii="Courier New" w:hAnsi="Courier New" w:cs="Courier New"/>
+          <w:noProof/>
+          <w:color w:val="000000"/>
+          <w:sz w:val="16"/>
+          <w:szCs w:val="16"/>
+        </w:rPr>
+        <w:tab/>
+        <w:t xml:space="preserve">String </w:t>
+      </w:r>
+      <w:r>
+        <w:rPr>
+          <w:rFonts w:ascii="Courier New" w:hAnsi="Courier New" w:cs="Courier New"/>
+          <w:noProof/>
+          <w:color w:val="6A3E3E"/>
+          <w:sz w:val="16"/>
+          <w:szCs w:val="16"/>
+        </w:rPr>
+        <w:t>Destino</w:t>
+      </w:r>
+      <w:r>
+        <w:rPr>
+          <w:rFonts w:ascii="Courier New" w:hAnsi="Courier New" w:cs="Courier New"/>
+          <w:noProof/>
+          <w:color w:val="000000"/>
+          <w:sz w:val="16"/>
+          <w:szCs w:val="16"/>
+        </w:rPr>
+        <w:t xml:space="preserve"> = </w:t>
+      </w:r>
+      <w:r>
+        <w:rPr>
+          <w:rFonts w:ascii="Courier New" w:hAnsi="Courier New" w:cs="Courier New"/>
+          <w:noProof/>
+          <w:color w:val="6A3E3E"/>
+          <w:sz w:val="16"/>
+          <w:szCs w:val="16"/>
+        </w:rPr>
+        <w:t>request</w:t>
+      </w:r>
+      <w:r>
+        <w:rPr>
+          <w:rFonts w:ascii="Courier New" w:hAnsi="Courier New" w:cs="Courier New"/>
+          <w:noProof/>
+          <w:color w:val="000000"/>
+          <w:sz w:val="16"/>
+          <w:szCs w:val="16"/>
+        </w:rPr>
+        <w:t>.getServletPath();</w:t>
+      </w:r>
+    </w:p>
+    <w:p>
+      <w:pPr>
+        <w:autoSpaceDE w:val="0"/>
+        <w:autoSpaceDN w:val="0"/>
+        <w:adjustRightInd w:val="0"/>
+        <w:spacing w:after="0" w:line="240" w:lineRule="auto"/>
+        <w:rPr>
+          <w:rFonts w:ascii="Courier New" w:hAnsi="Courier New" w:cs="Courier New"/>
+          <w:noProof/>
+          <w:sz w:val="16"/>
+          <w:szCs w:val="16"/>
+        </w:rPr>
+      </w:pPr>
+      <w:r>
+        <w:rPr>
+          <w:rFonts w:ascii="Courier New" w:hAnsi="Courier New" w:cs="Courier New"/>
+          <w:noProof/>
+          <w:color w:val="000000"/>
+          <w:sz w:val="16"/>
+          <w:szCs w:val="16"/>
+        </w:rPr>
+        <w:tab/>
+      </w:r>
+      <w:r>
+        <w:rPr>
+          <w:rFonts w:ascii="Courier New" w:hAnsi="Courier New" w:cs="Courier New"/>
+          <w:noProof/>
+          <w:color w:val="000000"/>
+          <w:sz w:val="16"/>
+          <w:szCs w:val="16"/>
+        </w:rPr>
+        <w:tab/>
+      </w:r>
+    </w:p>
+    <w:p>
+      <w:pPr>
+        <w:autoSpaceDE w:val="0"/>
+        <w:autoSpaceDN w:val="0"/>
+        <w:adjustRightInd w:val="0"/>
+        <w:spacing w:after="0" w:line="240" w:lineRule="auto"/>
+        <w:rPr>
+          <w:rFonts w:ascii="Courier New" w:hAnsi="Courier New" w:cs="Courier New"/>
+          <w:noProof/>
+          <w:sz w:val="16"/>
+          <w:szCs w:val="16"/>
+        </w:rPr>
+      </w:pPr>
+      <w:r>
+        <w:rPr>
+          <w:rFonts w:ascii="Courier New" w:hAnsi="Courier New" w:cs="Courier New"/>
+          <w:noProof/>
+          <w:color w:val="000000"/>
+          <w:sz w:val="16"/>
+          <w:szCs w:val="16"/>
+        </w:rPr>
+        <w:tab/>
+      </w:r>
+      <w:r>
+        <w:rPr>
+          <w:rFonts w:ascii="Courier New" w:hAnsi="Courier New" w:cs="Courier New"/>
+          <w:noProof/>
+          <w:color w:val="000000"/>
+          <w:sz w:val="16"/>
+          <w:szCs w:val="16"/>
+        </w:rPr>
+        <w:tab/>
+        <w:t xml:space="preserve">String </w:t>
+      </w:r>
+      <w:r>
+        <w:rPr>
+          <w:rFonts w:ascii="Courier New" w:hAnsi="Courier New" w:cs="Courier New"/>
+          <w:noProof/>
+          <w:color w:val="6A3E3E"/>
+          <w:sz w:val="16"/>
+          <w:szCs w:val="16"/>
+          <w:u w:val="single"/>
+        </w:rPr>
+        <w:t>ruta</w:t>
+      </w:r>
+      <w:r>
+        <w:rPr>
+          <w:rFonts w:ascii="Courier New" w:hAnsi="Courier New" w:cs="Courier New"/>
+          <w:noProof/>
+          <w:color w:val="000000"/>
+          <w:sz w:val="16"/>
+          <w:szCs w:val="16"/>
+        </w:rPr>
+        <w:t xml:space="preserve"> = </w:t>
+      </w:r>
+      <w:r>
+        <w:rPr>
+          <w:rFonts w:ascii="Courier New" w:hAnsi="Courier New" w:cs="Courier New"/>
+          <w:noProof/>
+          <w:color w:val="2A00FF"/>
+          <w:sz w:val="16"/>
+          <w:szCs w:val="16"/>
+        </w:rPr>
+        <w:t>"/MiBiblioteca"</w:t>
+      </w:r>
+      <w:r>
+        <w:rPr>
+          <w:rFonts w:ascii="Courier New" w:hAnsi="Courier New" w:cs="Courier New"/>
+          <w:noProof/>
+          <w:color w:val="000000"/>
+          <w:sz w:val="16"/>
+          <w:szCs w:val="16"/>
+        </w:rPr>
+        <w:t>;</w:t>
+      </w:r>
+    </w:p>
+    <w:p>
+      <w:pPr>
+        <w:autoSpaceDE w:val="0"/>
+        <w:autoSpaceDN w:val="0"/>
+        <w:adjustRightInd w:val="0"/>
+        <w:spacing w:after="0" w:line="240" w:lineRule="auto"/>
+        <w:rPr>
+          <w:rFonts w:ascii="Courier New" w:hAnsi="Courier New" w:cs="Courier New"/>
+          <w:noProof/>
+          <w:sz w:val="16"/>
+          <w:szCs w:val="16"/>
+        </w:rPr>
+      </w:pPr>
+      <w:r>
+        <w:rPr>
+          <w:rFonts w:ascii="Courier New" w:hAnsi="Courier New" w:cs="Courier New"/>
+          <w:noProof/>
+          <w:color w:val="000000"/>
+          <w:sz w:val="16"/>
+          <w:szCs w:val="16"/>
+        </w:rPr>
+        <w:tab/>
+      </w:r>
+      <w:r>
+        <w:rPr>
+          <w:rFonts w:ascii="Courier New" w:hAnsi="Courier New" w:cs="Courier New"/>
+          <w:noProof/>
+          <w:color w:val="000000"/>
+          <w:sz w:val="16"/>
+          <w:szCs w:val="16"/>
+        </w:rPr>
+        <w:tab/>
+        <w:t xml:space="preserve">ServletContext </w:t>
+      </w:r>
+      <w:r>
+        <w:rPr>
+          <w:rFonts w:ascii="Courier New" w:hAnsi="Courier New" w:cs="Courier New"/>
+          <w:noProof/>
+          <w:color w:val="6A3E3E"/>
+          <w:sz w:val="16"/>
+          <w:szCs w:val="16"/>
+        </w:rPr>
+        <w:t>context</w:t>
+      </w:r>
+      <w:r>
+        <w:rPr>
+          <w:rFonts w:ascii="Courier New" w:hAnsi="Courier New" w:cs="Courier New"/>
+          <w:noProof/>
+          <w:color w:val="000000"/>
+          <w:sz w:val="16"/>
+          <w:szCs w:val="16"/>
+        </w:rPr>
+        <w:t xml:space="preserve"> = </w:t>
+      </w:r>
+      <w:r>
+        <w:rPr>
+          <w:rFonts w:ascii="Courier New" w:hAnsi="Courier New" w:cs="Courier New"/>
+          <w:noProof/>
+          <w:color w:val="6A3E3E"/>
+          <w:sz w:val="16"/>
+          <w:szCs w:val="16"/>
+        </w:rPr>
+        <w:t>request</w:t>
+      </w:r>
+      <w:r>
+        <w:rPr>
+          <w:rFonts w:ascii="Courier New" w:hAnsi="Courier New" w:cs="Courier New"/>
+          <w:noProof/>
+          <w:color w:val="000000"/>
+          <w:sz w:val="16"/>
+          <w:szCs w:val="16"/>
+        </w:rPr>
+        <w:t>.getServletContext();</w:t>
+      </w:r>
+    </w:p>
+    <w:p>
+      <w:pPr>
+        <w:autoSpaceDE w:val="0"/>
+        <w:autoSpaceDN w:val="0"/>
+        <w:adjustRightInd w:val="0"/>
+        <w:spacing w:after="0" w:line="240" w:lineRule="auto"/>
+        <w:rPr>
+          <w:rFonts w:ascii="Courier New" w:hAnsi="Courier New" w:cs="Courier New"/>
+          <w:noProof/>
+          <w:sz w:val="16"/>
+          <w:szCs w:val="16"/>
+        </w:rPr>
+      </w:pPr>
+      <w:r>
+        <w:rPr>
+          <w:rFonts w:ascii="Courier New" w:hAnsi="Courier New" w:cs="Courier New"/>
+          <w:noProof/>
+          <w:color w:val="000000"/>
+          <w:sz w:val="16"/>
+          <w:szCs w:val="16"/>
+        </w:rPr>
+        <w:tab/>
+      </w:r>
+      <w:r>
+        <w:rPr>
+          <w:rFonts w:ascii="Courier New" w:hAnsi="Courier New" w:cs="Courier New"/>
+          <w:noProof/>
+          <w:color w:val="3F7F5F"/>
+          <w:sz w:val="16"/>
+          <w:szCs w:val="16"/>
+        </w:rPr>
+        <w:t>//</w:t>
+      </w:r>
+      <w:r>
+        <w:rPr>
+          <w:rFonts w:ascii="Courier New" w:hAnsi="Courier New" w:cs="Courier New"/>
+          <w:noProof/>
+          <w:color w:val="3F7F5F"/>
+          <w:sz w:val="16"/>
+          <w:szCs w:val="16"/>
+        </w:rPr>
+        <w:tab/>
+        <w:t xml:space="preserve"> ServletContext </w:t>
+      </w:r>
+      <w:r>
+        <w:rPr>
+          <w:rFonts w:ascii="Courier New" w:hAnsi="Courier New" w:cs="Courier New"/>
+          <w:noProof/>
+          <w:color w:val="3F7F5F"/>
+          <w:sz w:val="16"/>
+          <w:szCs w:val="16"/>
+          <w:u w:val="single"/>
+        </w:rPr>
+        <w:t>contexto</w:t>
+      </w:r>
+      <w:r>
+        <w:rPr>
+          <w:rFonts w:ascii="Courier New" w:hAnsi="Courier New" w:cs="Courier New"/>
+          <w:noProof/>
+          <w:color w:val="3F7F5F"/>
+          <w:sz w:val="16"/>
+          <w:szCs w:val="16"/>
+        </w:rPr>
+        <w:t>=request.getServletContext();</w:t>
+      </w:r>
+    </w:p>
+    <w:p>
+      <w:pPr>
+        <w:autoSpaceDE w:val="0"/>
+        <w:autoSpaceDN w:val="0"/>
+        <w:adjustRightInd w:val="0"/>
+        <w:spacing w:after="0" w:line="240" w:lineRule="auto"/>
+        <w:rPr>
+          <w:rFonts w:ascii="Courier New" w:hAnsi="Courier New" w:cs="Courier New"/>
+          <w:noProof/>
+          <w:sz w:val="16"/>
+          <w:szCs w:val="16"/>
+        </w:rPr>
+      </w:pPr>
+      <w:r>
+        <w:rPr>
+          <w:rFonts w:ascii="Courier New" w:hAnsi="Courier New" w:cs="Courier New"/>
+          <w:noProof/>
+          <w:color w:val="000000"/>
+          <w:sz w:val="16"/>
+          <w:szCs w:val="16"/>
+        </w:rPr>
+        <w:tab/>
+      </w:r>
+      <w:r>
+        <w:rPr>
+          <w:rFonts w:ascii="Courier New" w:hAnsi="Courier New" w:cs="Courier New"/>
+          <w:noProof/>
+          <w:color w:val="000000"/>
+          <w:sz w:val="16"/>
+          <w:szCs w:val="16"/>
+        </w:rPr>
+        <w:tab/>
+        <w:t xml:space="preserve">RequestDispatcher  </w:t>
+      </w:r>
+      <w:r>
+        <w:rPr>
+          <w:rFonts w:ascii="Courier New" w:hAnsi="Courier New" w:cs="Courier New"/>
+          <w:noProof/>
+          <w:color w:val="6A3E3E"/>
+          <w:sz w:val="16"/>
+          <w:szCs w:val="16"/>
+        </w:rPr>
+        <w:t>despachador</w:t>
+      </w:r>
+      <w:r>
+        <w:rPr>
+          <w:rFonts w:ascii="Courier New" w:hAnsi="Courier New" w:cs="Courier New"/>
+          <w:noProof/>
+          <w:color w:val="000000"/>
+          <w:sz w:val="16"/>
+          <w:szCs w:val="16"/>
+        </w:rPr>
+        <w:t xml:space="preserve"> = </w:t>
+      </w:r>
+      <w:r>
+        <w:rPr>
+          <w:rFonts w:ascii="Courier New" w:hAnsi="Courier New" w:cs="Courier New"/>
+          <w:b/>
+          <w:bCs/>
+          <w:noProof/>
+          <w:color w:val="7F0055"/>
+          <w:sz w:val="16"/>
+          <w:szCs w:val="16"/>
+        </w:rPr>
+        <w:t>null</w:t>
+      </w:r>
+      <w:r>
+        <w:rPr>
+          <w:rFonts w:ascii="Courier New" w:hAnsi="Courier New" w:cs="Courier New"/>
+          <w:noProof/>
+          <w:color w:val="000000"/>
+          <w:sz w:val="16"/>
+          <w:szCs w:val="16"/>
+        </w:rPr>
+        <w:t>;</w:t>
+      </w:r>
+    </w:p>
+    <w:p>
+      <w:pPr>
+        <w:autoSpaceDE w:val="0"/>
+        <w:autoSpaceDN w:val="0"/>
+        <w:adjustRightInd w:val="0"/>
+        <w:spacing w:after="0" w:line="240" w:lineRule="auto"/>
+        <w:rPr>
+          <w:rFonts w:ascii="Courier New" w:hAnsi="Courier New" w:cs="Courier New"/>
+          <w:noProof/>
+          <w:sz w:val="16"/>
+          <w:szCs w:val="16"/>
+        </w:rPr>
+      </w:pPr>
+      <w:r>
+        <w:rPr>
+          <w:rFonts w:ascii="Courier New" w:hAnsi="Courier New" w:cs="Courier New"/>
+          <w:noProof/>
+          <w:color w:val="000000"/>
+          <w:sz w:val="16"/>
+          <w:szCs w:val="16"/>
+        </w:rPr>
+        <w:tab/>
+      </w:r>
+      <w:r>
+        <w:rPr>
+          <w:rFonts w:ascii="Courier New" w:hAnsi="Courier New" w:cs="Courier New"/>
+          <w:noProof/>
+          <w:color w:val="000000"/>
+          <w:sz w:val="16"/>
+          <w:szCs w:val="16"/>
+        </w:rPr>
+        <w:tab/>
+      </w:r>
+    </w:p>
+    <w:p>
+      <w:pPr>
+        <w:autoSpaceDE w:val="0"/>
+        <w:autoSpaceDN w:val="0"/>
+        <w:adjustRightInd w:val="0"/>
+        <w:spacing w:after="0" w:line="240" w:lineRule="auto"/>
+        <w:rPr>
+          <w:rFonts w:ascii="Courier New" w:hAnsi="Courier New" w:cs="Courier New"/>
+          <w:noProof/>
+          <w:sz w:val="16"/>
+          <w:szCs w:val="16"/>
+        </w:rPr>
+      </w:pPr>
+      <w:r>
+        <w:rPr>
+          <w:rFonts w:ascii="Courier New" w:hAnsi="Courier New" w:cs="Courier New"/>
+          <w:noProof/>
+          <w:color w:val="000000"/>
+          <w:sz w:val="16"/>
+          <w:szCs w:val="16"/>
+        </w:rPr>
+        <w:tab/>
+      </w:r>
+      <w:r>
+        <w:rPr>
+          <w:rFonts w:ascii="Courier New" w:hAnsi="Courier New" w:cs="Courier New"/>
+          <w:noProof/>
+          <w:color w:val="000000"/>
+          <w:sz w:val="16"/>
+          <w:szCs w:val="16"/>
+        </w:rPr>
+        <w:tab/>
+      </w:r>
+      <w:r>
+        <w:rPr>
+          <w:rFonts w:ascii="Courier New" w:hAnsi="Courier New" w:cs="Courier New"/>
+          <w:b/>
+          <w:bCs/>
+          <w:noProof/>
+          <w:color w:val="7F0055"/>
+          <w:sz w:val="16"/>
+          <w:szCs w:val="16"/>
+        </w:rPr>
+        <w:t>if</w:t>
+      </w:r>
+      <w:r>
+        <w:rPr>
+          <w:rFonts w:ascii="Courier New" w:hAnsi="Courier New" w:cs="Courier New"/>
+          <w:noProof/>
+          <w:color w:val="000000"/>
+          <w:sz w:val="16"/>
+          <w:szCs w:val="16"/>
+        </w:rPr>
+        <w:t xml:space="preserve"> (</w:t>
+      </w:r>
+      <w:r>
+        <w:rPr>
+          <w:rFonts w:ascii="Courier New" w:hAnsi="Courier New" w:cs="Courier New"/>
+          <w:noProof/>
+          <w:color w:val="6A3E3E"/>
+          <w:sz w:val="16"/>
+          <w:szCs w:val="16"/>
+        </w:rPr>
+        <w:t>Destino</w:t>
+      </w:r>
+      <w:r>
+        <w:rPr>
+          <w:rFonts w:ascii="Courier New" w:hAnsi="Courier New" w:cs="Courier New"/>
+          <w:noProof/>
+          <w:color w:val="000000"/>
+          <w:sz w:val="16"/>
+          <w:szCs w:val="16"/>
+        </w:rPr>
+        <w:t xml:space="preserve"> == </w:t>
+      </w:r>
+      <w:r>
+        <w:rPr>
+          <w:rFonts w:ascii="Courier New" w:hAnsi="Courier New" w:cs="Courier New"/>
+          <w:noProof/>
+          <w:color w:val="2A00FF"/>
+          <w:sz w:val="16"/>
+          <w:szCs w:val="16"/>
+        </w:rPr>
+        <w:t>"/ControladorC"</w:t>
+      </w:r>
+      <w:r>
+        <w:rPr>
+          <w:rFonts w:ascii="Courier New" w:hAnsi="Courier New" w:cs="Courier New"/>
+          <w:noProof/>
+          <w:color w:val="000000"/>
+          <w:sz w:val="16"/>
+          <w:szCs w:val="16"/>
+        </w:rPr>
+        <w:t xml:space="preserve"> ) {</w:t>
+      </w:r>
+    </w:p>
+    <w:p>
+      <w:pPr>
+        <w:autoSpaceDE w:val="0"/>
+        <w:autoSpaceDN w:val="0"/>
+        <w:adjustRightInd w:val="0"/>
+        <w:spacing w:after="0" w:line="240" w:lineRule="auto"/>
+        <w:rPr>
+          <w:rFonts w:ascii="Courier New" w:hAnsi="Courier New" w:cs="Courier New"/>
+          <w:noProof/>
+          <w:sz w:val="16"/>
+          <w:szCs w:val="16"/>
+        </w:rPr>
+      </w:pPr>
+      <w:r>
+        <w:rPr>
+          <w:rFonts w:ascii="Courier New" w:hAnsi="Courier New" w:cs="Courier New"/>
+          <w:noProof/>
+          <w:color w:val="000000"/>
+          <w:sz w:val="16"/>
+          <w:szCs w:val="16"/>
+        </w:rPr>
+        <w:tab/>
+      </w:r>
+      <w:r>
+        <w:rPr>
+          <w:rFonts w:ascii="Courier New" w:hAnsi="Courier New" w:cs="Courier New"/>
+          <w:noProof/>
+          <w:color w:val="000000"/>
+          <w:sz w:val="16"/>
+          <w:szCs w:val="16"/>
+        </w:rPr>
+        <w:tab/>
+      </w:r>
+      <w:r>
+        <w:rPr>
+          <w:rFonts w:ascii="Courier New" w:hAnsi="Courier New" w:cs="Courier New"/>
+          <w:noProof/>
+          <w:color w:val="000000"/>
+          <w:sz w:val="16"/>
+          <w:szCs w:val="16"/>
+        </w:rPr>
+        <w:tab/>
+        <w:t xml:space="preserve">String </w:t>
+      </w:r>
+      <w:r>
+        <w:rPr>
+          <w:rFonts w:ascii="Courier New" w:hAnsi="Courier New" w:cs="Courier New"/>
+          <w:noProof/>
+          <w:color w:val="6A3E3E"/>
+          <w:sz w:val="16"/>
+          <w:szCs w:val="16"/>
+        </w:rPr>
+        <w:t>titulo</w:t>
+      </w:r>
+      <w:r>
+        <w:rPr>
+          <w:rFonts w:ascii="Courier New" w:hAnsi="Courier New" w:cs="Courier New"/>
+          <w:noProof/>
+          <w:color w:val="000000"/>
+          <w:sz w:val="16"/>
+          <w:szCs w:val="16"/>
+        </w:rPr>
+        <w:t xml:space="preserve"> =  </w:t>
+      </w:r>
+      <w:r>
+        <w:rPr>
+          <w:rFonts w:ascii="Courier New" w:hAnsi="Courier New" w:cs="Courier New"/>
+          <w:noProof/>
+          <w:color w:val="6A3E3E"/>
+          <w:sz w:val="16"/>
+          <w:szCs w:val="16"/>
+        </w:rPr>
+        <w:t>request</w:t>
+      </w:r>
+      <w:r>
+        <w:rPr>
+          <w:rFonts w:ascii="Courier New" w:hAnsi="Courier New" w:cs="Courier New"/>
+          <w:noProof/>
+          <w:color w:val="000000"/>
+          <w:sz w:val="16"/>
+          <w:szCs w:val="16"/>
+        </w:rPr>
+        <w:t>.getParameter(</w:t>
+      </w:r>
+      <w:r>
+        <w:rPr>
+          <w:rFonts w:ascii="Courier New" w:hAnsi="Courier New" w:cs="Courier New"/>
+          <w:noProof/>
+          <w:color w:val="2A00FF"/>
+          <w:sz w:val="16"/>
+          <w:szCs w:val="16"/>
+        </w:rPr>
+        <w:t>"titulo"</w:t>
+      </w:r>
+      <w:r>
+        <w:rPr>
+          <w:rFonts w:ascii="Courier New" w:hAnsi="Courier New" w:cs="Courier New"/>
+          <w:noProof/>
+          <w:color w:val="000000"/>
+          <w:sz w:val="16"/>
+          <w:szCs w:val="16"/>
+        </w:rPr>
+        <w:t>);</w:t>
+      </w:r>
+    </w:p>
+    <w:p>
+      <w:pPr>
+        <w:autoSpaceDE w:val="0"/>
+        <w:autoSpaceDN w:val="0"/>
+        <w:adjustRightInd w:val="0"/>
+        <w:spacing w:after="0" w:line="240" w:lineRule="auto"/>
+        <w:rPr>
+          <w:rFonts w:ascii="Courier New" w:hAnsi="Courier New" w:cs="Courier New"/>
+          <w:noProof/>
+          <w:sz w:val="16"/>
+          <w:szCs w:val="16"/>
+        </w:rPr>
+      </w:pPr>
+      <w:r>
+        <w:rPr>
+          <w:rFonts w:ascii="Courier New" w:hAnsi="Courier New" w:cs="Courier New"/>
+          <w:noProof/>
+          <w:color w:val="000000"/>
+          <w:sz w:val="16"/>
+          <w:szCs w:val="16"/>
+        </w:rPr>
+        <w:tab/>
+      </w:r>
+      <w:r>
+        <w:rPr>
+          <w:rFonts w:ascii="Courier New" w:hAnsi="Courier New" w:cs="Courier New"/>
+          <w:noProof/>
+          <w:color w:val="000000"/>
+          <w:sz w:val="16"/>
+          <w:szCs w:val="16"/>
+        </w:rPr>
+        <w:tab/>
+      </w:r>
+      <w:r>
+        <w:rPr>
+          <w:rFonts w:ascii="Courier New" w:hAnsi="Courier New" w:cs="Courier New"/>
+          <w:noProof/>
+          <w:color w:val="000000"/>
+          <w:sz w:val="16"/>
+          <w:szCs w:val="16"/>
+        </w:rPr>
+        <w:tab/>
+        <w:t>System.</w:t>
+      </w:r>
+      <w:r>
+        <w:rPr>
+          <w:rFonts w:ascii="Courier New" w:hAnsi="Courier New" w:cs="Courier New"/>
+          <w:b/>
+          <w:bCs/>
+          <w:i/>
+          <w:iCs/>
+          <w:noProof/>
+          <w:color w:val="0000C0"/>
+          <w:sz w:val="16"/>
+          <w:szCs w:val="16"/>
+        </w:rPr>
+        <w:t>out</w:t>
+      </w:r>
+      <w:r>
+        <w:rPr>
+          <w:rFonts w:ascii="Courier New" w:hAnsi="Courier New" w:cs="Courier New"/>
+          <w:noProof/>
+          <w:color w:val="000000"/>
+          <w:sz w:val="16"/>
+          <w:szCs w:val="16"/>
+        </w:rPr>
+        <w:t>.println(</w:t>
+      </w:r>
+      <w:r>
+        <w:rPr>
+          <w:rFonts w:ascii="Courier New" w:hAnsi="Courier New" w:cs="Courier New"/>
+          <w:noProof/>
+          <w:color w:val="2A00FF"/>
+          <w:sz w:val="16"/>
+          <w:szCs w:val="16"/>
+        </w:rPr>
+        <w:t>"Controlador FORM.TITULO  "</w:t>
+      </w:r>
+      <w:r>
+        <w:rPr>
+          <w:rFonts w:ascii="Courier New" w:hAnsi="Courier New" w:cs="Courier New"/>
+          <w:noProof/>
+          <w:color w:val="000000"/>
+          <w:sz w:val="16"/>
+          <w:szCs w:val="16"/>
+        </w:rPr>
+        <w:t xml:space="preserve"> + </w:t>
+      </w:r>
+      <w:r>
+        <w:rPr>
+          <w:rFonts w:ascii="Courier New" w:hAnsi="Courier New" w:cs="Courier New"/>
+          <w:noProof/>
+          <w:color w:val="6A3E3E"/>
+          <w:sz w:val="16"/>
+          <w:szCs w:val="16"/>
+        </w:rPr>
+        <w:t>titulo</w:t>
+      </w:r>
+      <w:r>
+        <w:rPr>
+          <w:rFonts w:ascii="Courier New" w:hAnsi="Courier New" w:cs="Courier New"/>
+          <w:noProof/>
+          <w:color w:val="000000"/>
+          <w:sz w:val="16"/>
+          <w:szCs w:val="16"/>
+        </w:rPr>
+        <w:t>);</w:t>
+      </w:r>
+    </w:p>
+    <w:p>
+      <w:pPr>
+        <w:autoSpaceDE w:val="0"/>
+        <w:autoSpaceDN w:val="0"/>
+        <w:adjustRightInd w:val="0"/>
+        <w:spacing w:after="0" w:line="240" w:lineRule="auto"/>
+        <w:rPr>
+          <w:rFonts w:ascii="Courier New" w:hAnsi="Courier New" w:cs="Courier New"/>
+          <w:noProof/>
+          <w:sz w:val="16"/>
+          <w:szCs w:val="16"/>
+        </w:rPr>
+      </w:pPr>
+      <w:r>
+        <w:rPr>
+          <w:rFonts w:ascii="Courier New" w:hAnsi="Courier New" w:cs="Courier New"/>
+          <w:noProof/>
+          <w:color w:val="000000"/>
+          <w:sz w:val="16"/>
+          <w:szCs w:val="16"/>
+        </w:rPr>
+        <w:tab/>
+      </w:r>
+      <w:r>
+        <w:rPr>
+          <w:rFonts w:ascii="Courier New" w:hAnsi="Courier New" w:cs="Courier New"/>
+          <w:noProof/>
+          <w:color w:val="000000"/>
+          <w:sz w:val="16"/>
+          <w:szCs w:val="16"/>
+        </w:rPr>
+        <w:tab/>
+      </w:r>
+      <w:r>
+        <w:rPr>
+          <w:rFonts w:ascii="Courier New" w:hAnsi="Courier New" w:cs="Courier New"/>
+          <w:noProof/>
+          <w:color w:val="000000"/>
+          <w:sz w:val="16"/>
+          <w:szCs w:val="16"/>
+        </w:rPr>
+        <w:tab/>
+      </w:r>
+      <w:r>
+        <w:rPr>
+          <w:rFonts w:ascii="Courier New" w:hAnsi="Courier New" w:cs="Courier New"/>
+          <w:noProof/>
+          <w:color w:val="6A3E3E"/>
+          <w:sz w:val="16"/>
+          <w:szCs w:val="16"/>
+        </w:rPr>
+        <w:t>despachador</w:t>
+      </w:r>
+      <w:r>
+        <w:rPr>
+          <w:rFonts w:ascii="Courier New" w:hAnsi="Courier New" w:cs="Courier New"/>
+          <w:noProof/>
+          <w:color w:val="000000"/>
+          <w:sz w:val="16"/>
+          <w:szCs w:val="16"/>
+        </w:rPr>
+        <w:t xml:space="preserve"> = </w:t>
+      </w:r>
+      <w:r>
+        <w:rPr>
+          <w:rFonts w:ascii="Courier New" w:hAnsi="Courier New" w:cs="Courier New"/>
+          <w:noProof/>
+          <w:color w:val="6A3E3E"/>
+          <w:sz w:val="16"/>
+          <w:szCs w:val="16"/>
+        </w:rPr>
+        <w:t>context</w:t>
+      </w:r>
+      <w:r>
+        <w:rPr>
+          <w:rFonts w:ascii="Courier New" w:hAnsi="Courier New" w:cs="Courier New"/>
+          <w:noProof/>
+          <w:color w:val="000000"/>
+          <w:sz w:val="16"/>
+          <w:szCs w:val="16"/>
+        </w:rPr>
+        <w:t>.getRequestDispatcher(</w:t>
+      </w:r>
+      <w:r>
+        <w:rPr>
+          <w:rFonts w:ascii="Courier New" w:hAnsi="Courier New" w:cs="Courier New"/>
+          <w:noProof/>
+          <w:color w:val="2A00FF"/>
+          <w:sz w:val="16"/>
+          <w:szCs w:val="16"/>
+        </w:rPr>
+        <w:t>"/InsertarLibro.jsp"</w:t>
+      </w:r>
+      <w:r>
+        <w:rPr>
+          <w:rFonts w:ascii="Courier New" w:hAnsi="Courier New" w:cs="Courier New"/>
+          <w:noProof/>
+          <w:color w:val="000000"/>
+          <w:sz w:val="16"/>
+          <w:szCs w:val="16"/>
+        </w:rPr>
+        <w:t>);</w:t>
+      </w:r>
+      <w:r>
+        <w:rPr>
+          <w:rFonts w:ascii="Courier New" w:hAnsi="Courier New" w:cs="Courier New"/>
+          <w:noProof/>
+          <w:color w:val="000000"/>
+          <w:sz w:val="16"/>
+          <w:szCs w:val="16"/>
+        </w:rPr>
+        <w:tab/>
+      </w:r>
+    </w:p>
+    <w:p>
+      <w:pPr>
+        <w:autoSpaceDE w:val="0"/>
+        <w:autoSpaceDN w:val="0"/>
+        <w:adjustRightInd w:val="0"/>
+        <w:spacing w:after="0" w:line="240" w:lineRule="auto"/>
+        <w:rPr>
+          <w:rFonts w:ascii="Courier New" w:hAnsi="Courier New" w:cs="Courier New"/>
+          <w:noProof/>
+          <w:sz w:val="16"/>
+          <w:szCs w:val="16"/>
+        </w:rPr>
+      </w:pPr>
+      <w:r>
+        <w:rPr>
+          <w:rFonts w:ascii="Courier New" w:hAnsi="Courier New" w:cs="Courier New"/>
+          <w:noProof/>
+          <w:color w:val="000000"/>
+          <w:sz w:val="16"/>
+          <w:szCs w:val="16"/>
+        </w:rPr>
+        <w:tab/>
+      </w:r>
+      <w:r>
+        <w:rPr>
+          <w:rFonts w:ascii="Courier New" w:hAnsi="Courier New" w:cs="Courier New"/>
+          <w:noProof/>
+          <w:color w:val="000000"/>
+          <w:sz w:val="16"/>
+          <w:szCs w:val="16"/>
+        </w:rPr>
+        <w:tab/>
+        <w:t>};</w:t>
+      </w:r>
+    </w:p>
+    <w:p>
+      <w:pPr>
+        <w:autoSpaceDE w:val="0"/>
+        <w:autoSpaceDN w:val="0"/>
+        <w:adjustRightInd w:val="0"/>
+        <w:spacing w:after="0" w:line="240" w:lineRule="auto"/>
+        <w:rPr>
+          <w:rFonts w:ascii="Courier New" w:hAnsi="Courier New" w:cs="Courier New"/>
+          <w:noProof/>
+          <w:sz w:val="16"/>
+          <w:szCs w:val="16"/>
+        </w:rPr>
+      </w:pPr>
+      <w:r>
+        <w:rPr>
+          <w:rFonts w:ascii="Courier New" w:hAnsi="Courier New" w:cs="Courier New"/>
+          <w:noProof/>
+          <w:color w:val="000000"/>
+          <w:sz w:val="16"/>
+          <w:szCs w:val="16"/>
+        </w:rPr>
+        <w:tab/>
+      </w:r>
+      <w:r>
+        <w:rPr>
+          <w:rFonts w:ascii="Courier New" w:hAnsi="Courier New" w:cs="Courier New"/>
+          <w:noProof/>
+          <w:color w:val="000000"/>
+          <w:sz w:val="16"/>
+          <w:szCs w:val="16"/>
+        </w:rPr>
+        <w:tab/>
+      </w:r>
+    </w:p>
+    <w:p>
+      <w:pPr>
+        <w:autoSpaceDE w:val="0"/>
+        <w:autoSpaceDN w:val="0"/>
+        <w:adjustRightInd w:val="0"/>
+        <w:spacing w:after="0" w:line="240" w:lineRule="auto"/>
+        <w:rPr>
+          <w:rFonts w:ascii="Courier New" w:hAnsi="Courier New" w:cs="Courier New"/>
+          <w:noProof/>
+          <w:sz w:val="16"/>
+          <w:szCs w:val="16"/>
+        </w:rPr>
+      </w:pPr>
+      <w:r>
+        <w:rPr>
+          <w:rFonts w:ascii="Courier New" w:hAnsi="Courier New" w:cs="Courier New"/>
+          <w:noProof/>
+          <w:color w:val="000000"/>
+          <w:sz w:val="16"/>
+          <w:szCs w:val="16"/>
+        </w:rPr>
+        <w:tab/>
+      </w:r>
+      <w:r>
+        <w:rPr>
+          <w:rFonts w:ascii="Courier New" w:hAnsi="Courier New" w:cs="Courier New"/>
+          <w:noProof/>
+          <w:color w:val="000000"/>
+          <w:sz w:val="16"/>
+          <w:szCs w:val="16"/>
+        </w:rPr>
+        <w:tab/>
+      </w:r>
+      <w:r>
+        <w:rPr>
+          <w:rFonts w:ascii="Courier New" w:hAnsi="Courier New" w:cs="Courier New"/>
+          <w:b/>
+          <w:bCs/>
+          <w:noProof/>
+          <w:color w:val="7F0055"/>
+          <w:sz w:val="16"/>
+          <w:szCs w:val="16"/>
+        </w:rPr>
+        <w:t>if</w:t>
+      </w:r>
+      <w:r>
+        <w:rPr>
+          <w:rFonts w:ascii="Courier New" w:hAnsi="Courier New" w:cs="Courier New"/>
+          <w:noProof/>
+          <w:color w:val="000000"/>
+          <w:sz w:val="16"/>
+          <w:szCs w:val="16"/>
+        </w:rPr>
+        <w:t xml:space="preserve"> (</w:t>
+      </w:r>
+      <w:r>
+        <w:rPr>
+          <w:rFonts w:ascii="Courier New" w:hAnsi="Courier New" w:cs="Courier New"/>
+          <w:noProof/>
+          <w:color w:val="6A3E3E"/>
+          <w:sz w:val="16"/>
+          <w:szCs w:val="16"/>
+        </w:rPr>
+        <w:t>Destino</w:t>
+      </w:r>
+      <w:r>
+        <w:rPr>
+          <w:rFonts w:ascii="Courier New" w:hAnsi="Courier New" w:cs="Courier New"/>
+          <w:noProof/>
+          <w:color w:val="000000"/>
+          <w:sz w:val="16"/>
+          <w:szCs w:val="16"/>
+        </w:rPr>
+        <w:t xml:space="preserve"> == </w:t>
+      </w:r>
+      <w:r>
+        <w:rPr>
+          <w:rFonts w:ascii="Courier New" w:hAnsi="Courier New" w:cs="Courier New"/>
+          <w:noProof/>
+          <w:color w:val="2A00FF"/>
+          <w:sz w:val="16"/>
+          <w:szCs w:val="16"/>
+        </w:rPr>
+        <w:t>"/ControladorE"</w:t>
+      </w:r>
+      <w:r>
+        <w:rPr>
+          <w:rFonts w:ascii="Courier New" w:hAnsi="Courier New" w:cs="Courier New"/>
+          <w:noProof/>
+          <w:color w:val="000000"/>
+          <w:sz w:val="16"/>
+          <w:szCs w:val="16"/>
+        </w:rPr>
+        <w:t xml:space="preserve"> ) {</w:t>
+      </w:r>
+    </w:p>
+    <w:p>
+      <w:pPr>
+        <w:autoSpaceDE w:val="0"/>
+        <w:autoSpaceDN w:val="0"/>
+        <w:adjustRightInd w:val="0"/>
+        <w:spacing w:after="0" w:line="240" w:lineRule="auto"/>
+        <w:rPr>
+          <w:rFonts w:ascii="Courier New" w:hAnsi="Courier New" w:cs="Courier New"/>
+          <w:noProof/>
+          <w:sz w:val="16"/>
+          <w:szCs w:val="16"/>
+        </w:rPr>
+      </w:pPr>
+      <w:r>
+        <w:rPr>
+          <w:rFonts w:ascii="Courier New" w:hAnsi="Courier New" w:cs="Courier New"/>
+          <w:noProof/>
+          <w:color w:val="000000"/>
+          <w:sz w:val="16"/>
+          <w:szCs w:val="16"/>
+        </w:rPr>
+        <w:tab/>
+      </w:r>
+      <w:r>
+        <w:rPr>
+          <w:rFonts w:ascii="Courier New" w:hAnsi="Courier New" w:cs="Courier New"/>
+          <w:noProof/>
+          <w:color w:val="000000"/>
+          <w:sz w:val="16"/>
+          <w:szCs w:val="16"/>
+        </w:rPr>
+        <w:tab/>
+      </w:r>
+      <w:r>
+        <w:rPr>
+          <w:rFonts w:ascii="Courier New" w:hAnsi="Courier New" w:cs="Courier New"/>
+          <w:noProof/>
+          <w:color w:val="000000"/>
+          <w:sz w:val="16"/>
+          <w:szCs w:val="16"/>
+        </w:rPr>
+        <w:tab/>
+        <w:t xml:space="preserve">String </w:t>
+      </w:r>
+      <w:r>
+        <w:rPr>
+          <w:rFonts w:ascii="Courier New" w:hAnsi="Courier New" w:cs="Courier New"/>
+          <w:noProof/>
+          <w:color w:val="6A3E3E"/>
+          <w:sz w:val="16"/>
+          <w:szCs w:val="16"/>
+          <w:u w:val="single"/>
+        </w:rPr>
+        <w:t>titulo</w:t>
+      </w:r>
+      <w:r>
+        <w:rPr>
+          <w:rFonts w:ascii="Courier New" w:hAnsi="Courier New" w:cs="Courier New"/>
+          <w:noProof/>
+          <w:color w:val="000000"/>
+          <w:sz w:val="16"/>
+          <w:szCs w:val="16"/>
+        </w:rPr>
+        <w:t xml:space="preserve"> =  </w:t>
+      </w:r>
+      <w:r>
+        <w:rPr>
+          <w:rFonts w:ascii="Courier New" w:hAnsi="Courier New" w:cs="Courier New"/>
+          <w:noProof/>
+          <w:color w:val="6A3E3E"/>
+          <w:sz w:val="16"/>
+          <w:szCs w:val="16"/>
+        </w:rPr>
+        <w:t>request</w:t>
+      </w:r>
+      <w:r>
+        <w:rPr>
+          <w:rFonts w:ascii="Courier New" w:hAnsi="Courier New" w:cs="Courier New"/>
+          <w:noProof/>
+          <w:color w:val="000000"/>
+          <w:sz w:val="16"/>
+          <w:szCs w:val="16"/>
+        </w:rPr>
+        <w:t>.getParameter(</w:t>
+      </w:r>
+      <w:r>
+        <w:rPr>
+          <w:rFonts w:ascii="Courier New" w:hAnsi="Courier New" w:cs="Courier New"/>
+          <w:noProof/>
+          <w:color w:val="2A00FF"/>
+          <w:sz w:val="16"/>
+          <w:szCs w:val="16"/>
+        </w:rPr>
+        <w:t>"titulo"</w:t>
+      </w:r>
+      <w:r>
+        <w:rPr>
+          <w:rFonts w:ascii="Courier New" w:hAnsi="Courier New" w:cs="Courier New"/>
+          <w:noProof/>
+          <w:color w:val="000000"/>
+          <w:sz w:val="16"/>
+          <w:szCs w:val="16"/>
+        </w:rPr>
+        <w:t>);</w:t>
+      </w:r>
+    </w:p>
+    <w:p>
+      <w:pPr>
+        <w:autoSpaceDE w:val="0"/>
+        <w:autoSpaceDN w:val="0"/>
+        <w:adjustRightInd w:val="0"/>
+        <w:spacing w:after="0" w:line="240" w:lineRule="auto"/>
+        <w:rPr>
+          <w:rFonts w:ascii="Courier New" w:hAnsi="Courier New" w:cs="Courier New"/>
+          <w:noProof/>
+          <w:sz w:val="16"/>
+          <w:szCs w:val="16"/>
+        </w:rPr>
+      </w:pPr>
+      <w:r>
+        <w:rPr>
+          <w:rFonts w:ascii="Courier New" w:hAnsi="Courier New" w:cs="Courier New"/>
+          <w:noProof/>
+          <w:color w:val="000000"/>
+          <w:sz w:val="16"/>
+          <w:szCs w:val="16"/>
+        </w:rPr>
+        <w:tab/>
+      </w:r>
+      <w:r>
+        <w:rPr>
+          <w:rFonts w:ascii="Courier New" w:hAnsi="Courier New" w:cs="Courier New"/>
+          <w:noProof/>
+          <w:color w:val="000000"/>
+          <w:sz w:val="16"/>
+          <w:szCs w:val="16"/>
+        </w:rPr>
+        <w:tab/>
+      </w:r>
+      <w:r>
+        <w:rPr>
+          <w:rFonts w:ascii="Courier New" w:hAnsi="Courier New" w:cs="Courier New"/>
+          <w:noProof/>
+          <w:color w:val="000000"/>
+          <w:sz w:val="16"/>
+          <w:szCs w:val="16"/>
+        </w:rPr>
+        <w:tab/>
+        <w:t>System.</w:t>
+      </w:r>
+      <w:r>
+        <w:rPr>
+          <w:rFonts w:ascii="Courier New" w:hAnsi="Courier New" w:cs="Courier New"/>
+          <w:b/>
+          <w:bCs/>
+          <w:i/>
+          <w:iCs/>
+          <w:noProof/>
+          <w:color w:val="0000C0"/>
+          <w:sz w:val="16"/>
+          <w:szCs w:val="16"/>
+        </w:rPr>
+        <w:t>out</w:t>
+      </w:r>
+      <w:r>
+        <w:rPr>
+          <w:rFonts w:ascii="Courier New" w:hAnsi="Courier New" w:cs="Courier New"/>
+          <w:noProof/>
+          <w:color w:val="000000"/>
+          <w:sz w:val="16"/>
+          <w:szCs w:val="16"/>
+        </w:rPr>
+        <w:t>.println(</w:t>
+      </w:r>
+      <w:r>
+        <w:rPr>
+          <w:rFonts w:ascii="Courier New" w:hAnsi="Courier New" w:cs="Courier New"/>
+          <w:noProof/>
+          <w:color w:val="2A00FF"/>
+          <w:sz w:val="16"/>
+          <w:szCs w:val="16"/>
+        </w:rPr>
+        <w:t>"Controlador Editar Libro "</w:t>
+      </w:r>
+      <w:r>
+        <w:rPr>
+          <w:rFonts w:ascii="Courier New" w:hAnsi="Courier New" w:cs="Courier New"/>
+          <w:noProof/>
+          <w:color w:val="000000"/>
+          <w:sz w:val="16"/>
+          <w:szCs w:val="16"/>
+        </w:rPr>
+        <w:t>);</w:t>
+      </w:r>
+    </w:p>
+    <w:p>
+      <w:pPr>
+        <w:autoSpaceDE w:val="0"/>
+        <w:autoSpaceDN w:val="0"/>
+        <w:adjustRightInd w:val="0"/>
+        <w:spacing w:after="0" w:line="240" w:lineRule="auto"/>
+        <w:rPr>
+          <w:rFonts w:ascii="Courier New" w:hAnsi="Courier New" w:cs="Courier New"/>
+          <w:noProof/>
+          <w:sz w:val="16"/>
+          <w:szCs w:val="16"/>
+        </w:rPr>
+      </w:pPr>
+      <w:r>
+        <w:rPr>
+          <w:rFonts w:ascii="Courier New" w:hAnsi="Courier New" w:cs="Courier New"/>
+          <w:noProof/>
+          <w:color w:val="000000"/>
+          <w:sz w:val="16"/>
+          <w:szCs w:val="16"/>
+        </w:rPr>
+        <w:tab/>
+      </w:r>
+      <w:r>
+        <w:rPr>
+          <w:rFonts w:ascii="Courier New" w:hAnsi="Courier New" w:cs="Courier New"/>
+          <w:noProof/>
+          <w:color w:val="000000"/>
+          <w:sz w:val="16"/>
+          <w:szCs w:val="16"/>
+        </w:rPr>
+        <w:tab/>
+      </w:r>
+      <w:r>
+        <w:rPr>
+          <w:rFonts w:ascii="Courier New" w:hAnsi="Courier New" w:cs="Courier New"/>
+          <w:noProof/>
+          <w:color w:val="000000"/>
+          <w:sz w:val="16"/>
+          <w:szCs w:val="16"/>
+        </w:rPr>
+        <w:tab/>
+      </w:r>
+      <w:r>
+        <w:rPr>
+          <w:rFonts w:ascii="Courier New" w:hAnsi="Courier New" w:cs="Courier New"/>
+          <w:noProof/>
+          <w:color w:val="6A3E3E"/>
+          <w:sz w:val="16"/>
+          <w:szCs w:val="16"/>
+        </w:rPr>
+        <w:t>despachador</w:t>
+      </w:r>
+      <w:r>
+        <w:rPr>
+          <w:rFonts w:ascii="Courier New" w:hAnsi="Courier New" w:cs="Courier New"/>
+          <w:noProof/>
+          <w:color w:val="000000"/>
+          <w:sz w:val="16"/>
+          <w:szCs w:val="16"/>
+        </w:rPr>
+        <w:t xml:space="preserve"> = </w:t>
+      </w:r>
+      <w:r>
+        <w:rPr>
+          <w:rFonts w:ascii="Courier New" w:hAnsi="Courier New" w:cs="Courier New"/>
+          <w:noProof/>
+          <w:color w:val="6A3E3E"/>
+          <w:sz w:val="16"/>
+          <w:szCs w:val="16"/>
+        </w:rPr>
+        <w:t>context</w:t>
+      </w:r>
+      <w:r>
+        <w:rPr>
+          <w:rFonts w:ascii="Courier New" w:hAnsi="Courier New" w:cs="Courier New"/>
+          <w:noProof/>
+          <w:color w:val="000000"/>
+          <w:sz w:val="16"/>
+          <w:szCs w:val="16"/>
+        </w:rPr>
+        <w:t>.getRequestDispatcher(</w:t>
+      </w:r>
+      <w:r>
+        <w:rPr>
+          <w:rFonts w:ascii="Courier New" w:hAnsi="Courier New" w:cs="Courier New"/>
+          <w:noProof/>
+          <w:color w:val="2A00FF"/>
+          <w:sz w:val="16"/>
+          <w:szCs w:val="16"/>
+        </w:rPr>
+        <w:t>"/EditarLibro.jsp"</w:t>
+      </w:r>
+      <w:r>
+        <w:rPr>
+          <w:rFonts w:ascii="Courier New" w:hAnsi="Courier New" w:cs="Courier New"/>
+          <w:noProof/>
+          <w:color w:val="000000"/>
+          <w:sz w:val="16"/>
+          <w:szCs w:val="16"/>
+        </w:rPr>
+        <w:t>);</w:t>
+      </w:r>
+      <w:r>
+        <w:rPr>
+          <w:rFonts w:ascii="Courier New" w:hAnsi="Courier New" w:cs="Courier New"/>
+          <w:noProof/>
+          <w:color w:val="000000"/>
+          <w:sz w:val="16"/>
+          <w:szCs w:val="16"/>
+        </w:rPr>
+        <w:tab/>
+      </w:r>
+    </w:p>
+    <w:p>
+      <w:pPr>
+        <w:autoSpaceDE w:val="0"/>
+        <w:autoSpaceDN w:val="0"/>
+        <w:adjustRightInd w:val="0"/>
+        <w:spacing w:after="0" w:line="240" w:lineRule="auto"/>
+        <w:rPr>
+          <w:rFonts w:ascii="Courier New" w:hAnsi="Courier New" w:cs="Courier New"/>
+          <w:noProof/>
+          <w:sz w:val="16"/>
+          <w:szCs w:val="16"/>
+        </w:rPr>
+      </w:pPr>
+      <w:r>
+        <w:rPr>
+          <w:rFonts w:ascii="Courier New" w:hAnsi="Courier New" w:cs="Courier New"/>
+          <w:noProof/>
+          <w:color w:val="000000"/>
+          <w:sz w:val="16"/>
+          <w:szCs w:val="16"/>
+        </w:rPr>
+        <w:tab/>
+      </w:r>
+      <w:r>
+        <w:rPr>
+          <w:rFonts w:ascii="Courier New" w:hAnsi="Courier New" w:cs="Courier New"/>
+          <w:noProof/>
+          <w:color w:val="000000"/>
+          <w:sz w:val="16"/>
+          <w:szCs w:val="16"/>
+        </w:rPr>
+        <w:tab/>
+        <w:t>};</w:t>
+      </w:r>
+    </w:p>
+    <w:p>
+      <w:pPr>
+        <w:autoSpaceDE w:val="0"/>
+        <w:autoSpaceDN w:val="0"/>
+        <w:adjustRightInd w:val="0"/>
+        <w:spacing w:after="0" w:line="240" w:lineRule="auto"/>
+        <w:rPr>
+          <w:rFonts w:ascii="Courier New" w:hAnsi="Courier New" w:cs="Courier New"/>
+          <w:noProof/>
+          <w:sz w:val="16"/>
+          <w:szCs w:val="16"/>
+        </w:rPr>
+      </w:pPr>
+      <w:r>
+        <w:rPr>
+          <w:rFonts w:ascii="Courier New" w:hAnsi="Courier New" w:cs="Courier New"/>
+          <w:noProof/>
+          <w:color w:val="000000"/>
+          <w:sz w:val="16"/>
+          <w:szCs w:val="16"/>
+        </w:rPr>
+        <w:tab/>
+      </w:r>
+      <w:r>
+        <w:rPr>
+          <w:rFonts w:ascii="Courier New" w:hAnsi="Courier New" w:cs="Courier New"/>
+          <w:noProof/>
+          <w:color w:val="000000"/>
+          <w:sz w:val="16"/>
+          <w:szCs w:val="16"/>
+        </w:rPr>
+        <w:tab/>
+      </w:r>
+      <w:r>
+        <w:rPr>
+          <w:rFonts w:ascii="Courier New" w:hAnsi="Courier New" w:cs="Courier New"/>
+          <w:b/>
+          <w:bCs/>
+          <w:noProof/>
+          <w:color w:val="7F0055"/>
+          <w:sz w:val="16"/>
+          <w:szCs w:val="16"/>
+        </w:rPr>
+        <w:t>if</w:t>
+      </w:r>
+      <w:r>
+        <w:rPr>
+          <w:rFonts w:ascii="Courier New" w:hAnsi="Courier New" w:cs="Courier New"/>
+          <w:noProof/>
+          <w:color w:val="000000"/>
+          <w:sz w:val="16"/>
+          <w:szCs w:val="16"/>
+        </w:rPr>
+        <w:t xml:space="preserve"> (</w:t>
+      </w:r>
+      <w:r>
+        <w:rPr>
+          <w:rFonts w:ascii="Courier New" w:hAnsi="Courier New" w:cs="Courier New"/>
+          <w:noProof/>
+          <w:color w:val="6A3E3E"/>
+          <w:sz w:val="16"/>
+          <w:szCs w:val="16"/>
+        </w:rPr>
+        <w:t>Destino</w:t>
+      </w:r>
+      <w:r>
+        <w:rPr>
+          <w:rFonts w:ascii="Courier New" w:hAnsi="Courier New" w:cs="Courier New"/>
+          <w:noProof/>
+          <w:color w:val="000000"/>
+          <w:sz w:val="16"/>
+          <w:szCs w:val="16"/>
+        </w:rPr>
+        <w:t xml:space="preserve"> == </w:t>
+      </w:r>
+      <w:r>
+        <w:rPr>
+          <w:rFonts w:ascii="Courier New" w:hAnsi="Courier New" w:cs="Courier New"/>
+          <w:noProof/>
+          <w:color w:val="2A00FF"/>
+          <w:sz w:val="16"/>
+          <w:szCs w:val="16"/>
+        </w:rPr>
+        <w:t>"/Controlador"</w:t>
+      </w:r>
+      <w:r>
+        <w:rPr>
+          <w:rFonts w:ascii="Courier New" w:hAnsi="Courier New" w:cs="Courier New"/>
+          <w:noProof/>
+          <w:color w:val="000000"/>
+          <w:sz w:val="16"/>
+          <w:szCs w:val="16"/>
+        </w:rPr>
+        <w:t xml:space="preserve"> ) {</w:t>
+      </w:r>
+    </w:p>
+    <w:p>
+      <w:pPr>
+        <w:autoSpaceDE w:val="0"/>
+        <w:autoSpaceDN w:val="0"/>
+        <w:adjustRightInd w:val="0"/>
+        <w:spacing w:after="0" w:line="240" w:lineRule="auto"/>
+        <w:rPr>
+          <w:rFonts w:ascii="Courier New" w:hAnsi="Courier New" w:cs="Courier New"/>
+          <w:noProof/>
+          <w:sz w:val="16"/>
+          <w:szCs w:val="16"/>
+        </w:rPr>
+      </w:pPr>
+      <w:r>
+        <w:rPr>
+          <w:rFonts w:ascii="Courier New" w:hAnsi="Courier New" w:cs="Courier New"/>
+          <w:noProof/>
+          <w:color w:val="000000"/>
+          <w:sz w:val="16"/>
+          <w:szCs w:val="16"/>
+        </w:rPr>
+        <w:tab/>
+      </w:r>
+      <w:r>
+        <w:rPr>
+          <w:rFonts w:ascii="Courier New" w:hAnsi="Courier New" w:cs="Courier New"/>
+          <w:noProof/>
+          <w:color w:val="000000"/>
+          <w:sz w:val="16"/>
+          <w:szCs w:val="16"/>
+        </w:rPr>
+        <w:tab/>
+      </w:r>
+      <w:r>
+        <w:rPr>
+          <w:rFonts w:ascii="Courier New" w:hAnsi="Courier New" w:cs="Courier New"/>
+          <w:noProof/>
+          <w:color w:val="000000"/>
+          <w:sz w:val="16"/>
+          <w:szCs w:val="16"/>
+        </w:rPr>
+        <w:tab/>
+      </w:r>
+      <w:r>
+        <w:rPr>
+          <w:rFonts w:ascii="Courier New" w:hAnsi="Courier New" w:cs="Courier New"/>
+          <w:noProof/>
+          <w:color w:val="6A3E3E"/>
+          <w:sz w:val="16"/>
+          <w:szCs w:val="16"/>
+        </w:rPr>
+        <w:t>despachador</w:t>
+      </w:r>
+      <w:r>
+        <w:rPr>
+          <w:rFonts w:ascii="Courier New" w:hAnsi="Courier New" w:cs="Courier New"/>
+          <w:noProof/>
+          <w:color w:val="000000"/>
+          <w:sz w:val="16"/>
+          <w:szCs w:val="16"/>
+        </w:rPr>
+        <w:t xml:space="preserve"> = </w:t>
+      </w:r>
+      <w:r>
+        <w:rPr>
+          <w:rFonts w:ascii="Courier New" w:hAnsi="Courier New" w:cs="Courier New"/>
+          <w:noProof/>
+          <w:color w:val="6A3E3E"/>
+          <w:sz w:val="16"/>
+          <w:szCs w:val="16"/>
+        </w:rPr>
+        <w:t>context</w:t>
+      </w:r>
+      <w:r>
+        <w:rPr>
+          <w:rFonts w:ascii="Courier New" w:hAnsi="Courier New" w:cs="Courier New"/>
+          <w:noProof/>
+          <w:color w:val="000000"/>
+          <w:sz w:val="16"/>
+          <w:szCs w:val="16"/>
+        </w:rPr>
+        <w:t>.getRequestDispatcher(</w:t>
+      </w:r>
+      <w:r>
+        <w:rPr>
+          <w:rFonts w:ascii="Courier New" w:hAnsi="Courier New" w:cs="Courier New"/>
+          <w:noProof/>
+          <w:color w:val="2A00FF"/>
+          <w:sz w:val="16"/>
+          <w:szCs w:val="16"/>
+        </w:rPr>
+        <w:t>"/MostrarLibros.jsp"</w:t>
+      </w:r>
+      <w:r>
+        <w:rPr>
+          <w:rFonts w:ascii="Courier New" w:hAnsi="Courier New" w:cs="Courier New"/>
+          <w:noProof/>
+          <w:color w:val="000000"/>
+          <w:sz w:val="16"/>
+          <w:szCs w:val="16"/>
+        </w:rPr>
+        <w:t>);</w:t>
+      </w:r>
+      <w:r>
+        <w:rPr>
+          <w:rFonts w:ascii="Courier New" w:hAnsi="Courier New" w:cs="Courier New"/>
+          <w:noProof/>
+          <w:color w:val="000000"/>
+          <w:sz w:val="16"/>
+          <w:szCs w:val="16"/>
+        </w:rPr>
+        <w:tab/>
+      </w:r>
+      <w:r>
+        <w:rPr>
+          <w:rFonts w:ascii="Courier New" w:hAnsi="Courier New" w:cs="Courier New"/>
+          <w:noProof/>
+          <w:color w:val="000000"/>
+          <w:sz w:val="16"/>
+          <w:szCs w:val="16"/>
+        </w:rPr>
+        <w:tab/>
+      </w:r>
+      <w:r>
+        <w:rPr>
+          <w:rFonts w:ascii="Courier New" w:hAnsi="Courier New" w:cs="Courier New"/>
+          <w:noProof/>
+          <w:color w:val="000000"/>
+          <w:sz w:val="16"/>
+          <w:szCs w:val="16"/>
+        </w:rPr>
+        <w:tab/>
+      </w:r>
+    </w:p>
+    <w:p>
+      <w:pPr>
+        <w:autoSpaceDE w:val="0"/>
+        <w:autoSpaceDN w:val="0"/>
+        <w:adjustRightInd w:val="0"/>
+        <w:spacing w:after="0" w:line="240" w:lineRule="auto"/>
+        <w:rPr>
+          <w:rFonts w:ascii="Courier New" w:hAnsi="Courier New" w:cs="Courier New"/>
+          <w:noProof/>
+          <w:sz w:val="16"/>
+          <w:szCs w:val="16"/>
+        </w:rPr>
+      </w:pPr>
+      <w:r>
+        <w:rPr>
+          <w:rFonts w:ascii="Courier New" w:hAnsi="Courier New" w:cs="Courier New"/>
+          <w:noProof/>
+          <w:color w:val="000000"/>
+          <w:sz w:val="16"/>
+          <w:szCs w:val="16"/>
+        </w:rPr>
+        <w:tab/>
+        <w:t xml:space="preserve"> </w:t>
+      </w:r>
+      <w:r>
+        <w:rPr>
+          <w:rFonts w:ascii="Courier New" w:hAnsi="Courier New" w:cs="Courier New"/>
+          <w:noProof/>
+          <w:color w:val="000000"/>
+          <w:sz w:val="16"/>
+          <w:szCs w:val="16"/>
+        </w:rPr>
+        <w:tab/>
+        <w:t>};</w:t>
+      </w:r>
+    </w:p>
+    <w:p>
+      <w:pPr>
+        <w:autoSpaceDE w:val="0"/>
+        <w:autoSpaceDN w:val="0"/>
+        <w:adjustRightInd w:val="0"/>
+        <w:spacing w:after="0" w:line="240" w:lineRule="auto"/>
+        <w:rPr>
+          <w:rFonts w:ascii="Courier New" w:hAnsi="Courier New" w:cs="Courier New"/>
+          <w:noProof/>
+          <w:sz w:val="16"/>
+          <w:szCs w:val="16"/>
+        </w:rPr>
+      </w:pPr>
+    </w:p>
+    <w:p>
+      <w:pPr>
+        <w:autoSpaceDE w:val="0"/>
+        <w:autoSpaceDN w:val="0"/>
+        <w:adjustRightInd w:val="0"/>
+        <w:spacing w:after="0" w:line="240" w:lineRule="auto"/>
+        <w:rPr>
+          <w:rFonts w:ascii="Courier New" w:hAnsi="Courier New" w:cs="Courier New"/>
+          <w:noProof/>
+          <w:sz w:val="16"/>
+          <w:szCs w:val="16"/>
+        </w:rPr>
+      </w:pPr>
+      <w:r>
+        <w:rPr>
+          <w:rFonts w:ascii="Courier New" w:hAnsi="Courier New" w:cs="Courier New"/>
+          <w:noProof/>
+          <w:color w:val="000000"/>
+          <w:sz w:val="16"/>
+          <w:szCs w:val="16"/>
+        </w:rPr>
+        <w:tab/>
+      </w:r>
+      <w:r>
+        <w:rPr>
+          <w:rFonts w:ascii="Courier New" w:hAnsi="Courier New" w:cs="Courier New"/>
+          <w:noProof/>
+          <w:color w:val="000000"/>
+          <w:sz w:val="16"/>
+          <w:szCs w:val="16"/>
+        </w:rPr>
+        <w:tab/>
+      </w:r>
+    </w:p>
+    <w:p>
+      <w:pPr>
+        <w:rPr>
+          <w:rFonts w:ascii="Consolas" w:hAnsi="Consolas" w:cs="Consolas"/>
+          <w:noProof/>
+          <w:color w:val="000000"/>
+          <w:sz w:val="20"/>
+          <w:szCs w:val="20"/>
+        </w:rPr>
+      </w:pPr>
+      <w:r>
+        <w:rPr>
+          <w:rFonts w:ascii="Courier New" w:hAnsi="Courier New" w:cs="Courier New"/>
+          <w:noProof/>
+          <w:color w:val="000000"/>
+          <w:sz w:val="16"/>
+          <w:szCs w:val="16"/>
+        </w:rPr>
+        <w:tab/>
+      </w:r>
+      <w:r>
+        <w:rPr>
+          <w:rFonts w:ascii="Courier New" w:hAnsi="Courier New" w:cs="Courier New"/>
+          <w:noProof/>
+          <w:color w:val="000000"/>
+          <w:sz w:val="16"/>
+          <w:szCs w:val="16"/>
+        </w:rPr>
+        <w:tab/>
+      </w:r>
+      <w:r>
+        <w:rPr>
+          <w:rFonts w:ascii="Courier New" w:hAnsi="Courier New" w:cs="Courier New"/>
+          <w:noProof/>
+          <w:color w:val="6A3E3E"/>
+          <w:sz w:val="16"/>
+          <w:szCs w:val="16"/>
+        </w:rPr>
+        <w:t>despachador</w:t>
+      </w:r>
+      <w:r>
+        <w:rPr>
+          <w:rFonts w:ascii="Courier New" w:hAnsi="Courier New" w:cs="Courier New"/>
+          <w:noProof/>
+          <w:color w:val="000000"/>
+          <w:sz w:val="16"/>
+          <w:szCs w:val="16"/>
+        </w:rPr>
+        <w:t>.forward(</w:t>
+      </w:r>
+      <w:r>
+        <w:rPr>
+          <w:rFonts w:ascii="Courier New" w:hAnsi="Courier New" w:cs="Courier New"/>
+          <w:noProof/>
+          <w:color w:val="6A3E3E"/>
+          <w:sz w:val="16"/>
+          <w:szCs w:val="16"/>
+        </w:rPr>
+        <w:t>req</w:t>
+      </w:r>
+      <w:r>
+        <w:rPr>
+          <w:rFonts w:ascii="Consolas" w:hAnsi="Consolas" w:cs="Consolas"/>
+          <w:noProof/>
+          <w:color w:val="6A3E3E"/>
+          <w:sz w:val="20"/>
+          <w:szCs w:val="20"/>
+        </w:rPr>
+        <w:t>uest</w:t>
+      </w:r>
+      <w:r>
+        <w:rPr>
+          <w:rFonts w:ascii="Consolas" w:hAnsi="Consolas" w:cs="Consolas"/>
+          <w:noProof/>
+          <w:color w:val="000000"/>
+          <w:sz w:val="20"/>
+          <w:szCs w:val="20"/>
+        </w:rPr>
+        <w:t xml:space="preserve">, </w:t>
+      </w:r>
+      <w:r>
+        <w:rPr>
+          <w:rFonts w:ascii="Consolas" w:hAnsi="Consolas" w:cs="Consolas"/>
+          <w:noProof/>
+          <w:color w:val="6A3E3E"/>
+          <w:sz w:val="20"/>
+          <w:szCs w:val="20"/>
+        </w:rPr>
+        <w:t>response</w:t>
+      </w:r>
+      <w:r>
+        <w:rPr>
+          <w:rFonts w:ascii="Consolas" w:hAnsi="Consolas" w:cs="Consolas"/>
+          <w:noProof/>
+          <w:color w:val="000000"/>
+          <w:sz w:val="20"/>
+          <w:szCs w:val="20"/>
+        </w:rPr>
+        <w:t>);</w:t>
+      </w:r>
+    </w:p>
+    <w:p>
+      <w:pPr>
+        <w:rPr>
+          <w:rFonts w:ascii="Consolas" w:hAnsi="Consolas" w:cs="Consolas"/>
+          <w:noProof/>
+          <w:color w:val="000000"/>
+          <w:sz w:val="20"/>
+          <w:szCs w:val="20"/>
+        </w:rPr>
+      </w:pPr>
+    </w:p>
+    <w:p>
+      <w:pPr>
+        <w:rPr>
+          <w:rFonts w:ascii="Consolas" w:hAnsi="Consolas" w:cs="Consolas"/>
+          <w:noProof/>
+          <w:color w:val="000000"/>
+          <w:sz w:val="20"/>
+          <w:szCs w:val="20"/>
+        </w:rPr>
+      </w:pPr>
+      <w:r>
+        <w:rPr>
+          <w:rFonts w:ascii="Consolas" w:hAnsi="Consolas" w:cs="Consolas"/>
+          <w:noProof/>
+          <w:color w:val="000000"/>
+          <w:sz w:val="20"/>
+          <w:szCs w:val="20"/>
+        </w:rPr>
+        <w:br w:type="page"/>
+      </w:r>
+    </w:p>
+    <w:p>
+      <w:pPr>
+        <w:rPr>
+          <w:noProof/>
+        </w:rPr>
+      </w:pPr>
+    </w:p>
+    <w:p>
+      <w:pPr>
+        <w:rPr>
+          <w:noProof/>
+        </w:rPr>
+      </w:pPr>
+    </w:p>
+    <w:p>
+      <w:pPr>
+        <w:rPr>
+          <w:noProof/>
+        </w:rPr>
+      </w:pPr>
+      <w:r>
+        <w:t>edicion</w:t>
+      </w:r>
+      <w:r>
+        <w:rPr>
+          <w:noProof/>
+        </w:rPr>
+        <w:t xml:space="preserve">  </w:t>
+      </w:r>
+    </w:p>
+    <w:p>
+      <w:pPr>
+        <w:rPr>
+          <w:noProof/>
+        </w:rPr>
+      </w:pPr>
+    </w:p>
     <w:sectPr>
       <w:pgSz w:w="11906" w:h="16838"/>
       <w:pgMar w:top="1417" w:right="1701" w:bottom="1417" w:left="1701" w:header="708" w:footer="708" w:gutter="0"/>
@@ -630,6 +4126,28 @@
       <w:szCs w:val="32"/>
     </w:rPr>
   </w:style>
+  <w:style w:type="paragraph" w:styleId="Ttulo2">
+    <w:name w:val="heading 2"/>
+    <w:basedOn w:val="Normal"/>
+    <w:next w:val="Normal"/>
+    <w:link w:val="Ttulo2Car"/>
+    <w:uiPriority w:val="9"/>
+    <w:unhideWhenUsed/>
+    <w:qFormat/>
+    <w:rsid w:val="006F0611"/>
+    <w:pPr>
+      <w:keepNext/>
+      <w:keepLines/>
+      <w:spacing w:before="40" w:after="0"/>
+      <w:outlineLvl w:val="1"/>
+    </w:pPr>
+    <w:rPr>
+      <w:rFonts w:asciiTheme="majorHAnsi" w:eastAsiaTheme="majorEastAsia" w:hAnsiTheme="majorHAnsi" w:cstheme="majorBidi"/>
+      <w:color w:val="2F5496" w:themeColor="accent1" w:themeShade="BF"/>
+      <w:sz w:val="26"/>
+      <w:szCs w:val="26"/>
+    </w:rPr>
+  </w:style>
   <w:style w:type="paragraph" w:styleId="Ttulo5">
     <w:name w:val="heading 5"/>
     <w:basedOn w:val="Normal"/>
@@ -703,6 +4221,70 @@
       <w:color w:val="2F5496" w:themeColor="accent1" w:themeShade="BF"/>
       <w:sz w:val="32"/>
       <w:szCs w:val="32"/>
+    </w:rPr>
+  </w:style>
+  <w:style w:type="character" w:customStyle="1" w:styleId="Ttulo2Car">
+    <w:name w:val="Título 2 Car"/>
+    <w:basedOn w:val="Fuentedeprrafopredeter"/>
+    <w:link w:val="Ttulo2"/>
+    <w:uiPriority w:val="9"/>
+    <w:rsid w:val="006F0611"/>
+    <w:rPr>
+      <w:rFonts w:asciiTheme="majorHAnsi" w:eastAsiaTheme="majorEastAsia" w:hAnsiTheme="majorHAnsi" w:cstheme="majorBidi"/>
+      <w:color w:val="2F5496" w:themeColor="accent1" w:themeShade="BF"/>
+      <w:sz w:val="26"/>
+      <w:szCs w:val="26"/>
+    </w:rPr>
+  </w:style>
+  <w:style w:type="paragraph" w:styleId="TtuloTDC">
+    <w:name w:val="TOC Heading"/>
+    <w:basedOn w:val="Ttulo1"/>
+    <w:next w:val="Normal"/>
+    <w:uiPriority w:val="39"/>
+    <w:unhideWhenUsed/>
+    <w:qFormat/>
+    <w:rsid w:val="00BD481F"/>
+    <w:pPr>
+      <w:outlineLvl w:val="9"/>
+    </w:pPr>
+    <w:rPr>
+      <w:lang w:eastAsia="es-ES"/>
+    </w:rPr>
+  </w:style>
+  <w:style w:type="paragraph" w:styleId="TDC1">
+    <w:name w:val="toc 1"/>
+    <w:basedOn w:val="Normal"/>
+    <w:next w:val="Normal"/>
+    <w:autoRedefine/>
+    <w:uiPriority w:val="39"/>
+    <w:unhideWhenUsed/>
+    <w:rsid w:val="00BD481F"/>
+    <w:pPr>
+      <w:spacing w:after="100"/>
+    </w:pPr>
+  </w:style>
+  <w:style w:type="paragraph" w:styleId="TDC2">
+    <w:name w:val="toc 2"/>
+    <w:basedOn w:val="Normal"/>
+    <w:next w:val="Normal"/>
+    <w:autoRedefine/>
+    <w:uiPriority w:val="39"/>
+    <w:unhideWhenUsed/>
+    <w:rsid w:val="00BD481F"/>
+    <w:pPr>
+      <w:spacing w:after="100"/>
+      <w:ind w:left="220"/>
+    </w:pPr>
+  </w:style>
+  <w:style w:type="character" w:styleId="Hipervnculo">
+    <w:name w:val="Hyperlink"/>
+    <w:basedOn w:val="Fuentedeprrafopredeter"/>
+    <w:uiPriority w:val="99"/>
+    <w:unhideWhenUsed/>
+    <w:rsid w:val="00BD481F"/>
+    <w:rPr>
+      <w:color w:val="0563C1" w:themeColor="hyperlink"/>
+      <w:u w:val="single"/>
     </w:rPr>
   </w:style>
 </w:styles>
@@ -1001,4 +4583,16 @@
     </a:ext>
   </a:extLst>
 </a:theme>
+</file>
+
+<file path=customXml/item1.xml><?xml version="1.0" encoding="utf-8"?>
+<b:Sources xmlns:b="http://schemas.openxmlformats.org/officeDocument/2006/bibliography" xmlns="http://schemas.openxmlformats.org/officeDocument/2006/bibliography" SelectedStyle="\APASixthEditionOfficeOnline.xsl" StyleName="APA" Version="6"/>
+</file>
+
+<file path=customXml/itemProps1.xml><?xml version="1.0" encoding="utf-8"?>
+<ds:datastoreItem xmlns:ds="http://schemas.openxmlformats.org/officeDocument/2006/customXml" ds:itemID="{B1952D3F-0AB1-4178-9DD1-653EFDCE78CA}">
+  <ds:schemaRefs>
+    <ds:schemaRef ds:uri="http://schemas.openxmlformats.org/officeDocument/2006/bibliography"/>
+  </ds:schemaRefs>
+</ds:datastoreItem>
 </file>